--- a/Voorstudie fase 2.docx
+++ b/Voorstudie fase 2.docx
@@ -1205,7 +1205,13 @@
         <w:t xml:space="preserve">De meest elegante optie lijkt me om </w:t>
       </w:r>
       <w:r>
-        <w:t>het hele idee van een score onder te brengen in een ADT zodat we steeds werken met een compact score-objectje dat alles van de score bevat. Zo kunnen we via een dispatchprocedure gemakkelijk de bijhorende manipulatieprocedures aanroepen. Voor het ADT verwijs ik door naar paragraaf 2.1 waar het Score-ADT beschreven staat.</w:t>
+        <w:t xml:space="preserve">het hele idee van een score onder te brengen in een ADT zodat we steeds werken met een compact score-objectje dat alles van de score bevat. Zo kunnen we via een dispatchprocedure gemakkelijk de bijhorende manipulatieprocedures aanroepen. </w:t>
+      </w:r>
+      <w:r>
+        <w:t xml:space="preserve">De effectieve score moeten we dan bijhouden als lokale toestand in een let-expressie. Als we de score dan nodig zouden hebben dan kunnen we deze gemakkelijk aanroepen als we deze vrijgeven in onze dispatch. </w:t>
+      </w:r>
+      <w:r>
+        <w:t>Voor het ADT verwijs ik door naar paragraaf 2.1 waar het Score-ADT beschreven staat.</w:t>
       </w:r>
     </w:p>
     <w:p>
@@ -1230,6 +1236,9 @@
       <w:r>
         <w:t>Als ik denk aan andere levels, dan denk ik aan nieuwe spelsituaties waarbij het niveau moeilijker wordt. Voorbeelden daarvan zouden kunnen zijn: de alienschepen die sneller over het scherm bewegen zodat ze vlugger onderaan het scherm zijn of de aliens die frequenter kogels afvuren.</w:t>
       </w:r>
+      <w:r>
+        <w:t xml:space="preserve"> We moeten zoeken naar een mechanisme dat ons toelaat, een nieuwe spelsituatie te genereren. Dat wilt zeggen dat alle objecten opnieuw op hun oorspronkelijke positie moeten gegenereerd worden indien nodig en dat er dan een kleine verandering zit in het niveau.</w:t>
+      </w:r>
     </w:p>
     <w:p>
       <w:pPr>
@@ -1237,6 +1246,7 @@
       </w:pPr>
       <w:bookmarkStart w:id="4" w:name="_Toc66303084"/>
       <w:r>
+        <w:lastRenderedPageBreak/>
         <w:t>Nieuwe ADT’s</w:t>
       </w:r>
       <w:bookmarkEnd w:id="4"/>
@@ -1252,7 +1262,6 @@
       </w:pPr>
       <w:bookmarkStart w:id="5" w:name="_Toc66303085"/>
       <w:r>
-        <w:lastRenderedPageBreak/>
         <w:t>Score-ADT</w:t>
       </w:r>
       <w:bookmarkEnd w:id="5"/>
@@ -5230,6 +5239,25 @@
 </file>
 
 <file path=customXml/item1.xml><?xml version="1.0" encoding="utf-8"?>
+<p:properties xmlns:p="http://schemas.microsoft.com/office/2006/metadata/properties" xmlns:xsi="http://www.w3.org/2001/XMLSchema-instance" xmlns:pc="http://schemas.microsoft.com/office/infopath/2007/PartnerControls">
+  <documentManagement/>
+</p:properties>
+</file>
+
+<file path=customXml/item2.xml><?xml version="1.0" encoding="utf-8"?>
+<?mso-contentType ?>
+<FormTemplates xmlns="http://schemas.microsoft.com/sharepoint/v3/contenttype/forms">
+  <Display>DocumentLibraryForm</Display>
+  <Edit>DocumentLibraryForm</Edit>
+  <New>DocumentLibraryForm</New>
+</FormTemplates>
+</file>
+
+<file path=customXml/item3.xml><?xml version="1.0" encoding="utf-8"?>
+<b:Sources xmlns:b="http://schemas.openxmlformats.org/officeDocument/2006/bibliography" xmlns="http://schemas.openxmlformats.org/officeDocument/2006/bibliography" SelectedStyle="\APASixthEditionOfficeOnline.xsl" StyleName="APA" Version="6"/>
+</file>
+
+<file path=customXml/item4.xml><?xml version="1.0" encoding="utf-8"?>
 <ct:contentTypeSchema xmlns:ct="http://schemas.microsoft.com/office/2006/metadata/contentType" xmlns:ma="http://schemas.microsoft.com/office/2006/metadata/properties/metaAttributes" ct:_="" ma:_="" ma:contentTypeName="Document" ma:contentTypeID="0x01010065DE5E9E19C81D40A0750120B1B079E3" ma:contentTypeVersion="2" ma:contentTypeDescription="Een nieuw document maken." ma:contentTypeScope="" ma:versionID="d3cc52d8b9b97bde1a4681e2b6f49d23">
   <xsd:schema xmlns:xsd="http://www.w3.org/2001/XMLSchema" xmlns:xs="http://www.w3.org/2001/XMLSchema" xmlns:p="http://schemas.microsoft.com/office/2006/metadata/properties" xmlns:ns3="3d1b1bc4-e16d-4a70-b846-dbd35060b2d9" targetNamespace="http://schemas.microsoft.com/office/2006/metadata/properties" ma:root="true" ma:fieldsID="385f9357fd8da75d904144b565334de0" ns3:_="">
     <xsd:import namespace="3d1b1bc4-e16d-4a70-b846-dbd35060b2d9"/>
@@ -5361,26 +5389,32 @@
 </ct:contentTypeSchema>
 </file>
 
-<file path=customXml/item2.xml><?xml version="1.0" encoding="utf-8"?>
-<b:Sources xmlns:b="http://schemas.openxmlformats.org/officeDocument/2006/bibliography" xmlns="http://schemas.openxmlformats.org/officeDocument/2006/bibliography" SelectedStyle="\APASixthEditionOfficeOnline.xsl" StyleName="APA" Version="6"/>
+<file path=customXml/itemProps1.xml><?xml version="1.0" encoding="utf-8"?>
+<ds:datastoreItem xmlns:ds="http://schemas.openxmlformats.org/officeDocument/2006/customXml" ds:itemID="{87E82892-B775-4014-8543-A084FBA5D87C}">
+  <ds:schemaRefs>
+    <ds:schemaRef ds:uri="http://schemas.microsoft.com/office/2006/metadata/properties"/>
+    <ds:schemaRef ds:uri="http://schemas.microsoft.com/office/infopath/2007/PartnerControls"/>
+  </ds:schemaRefs>
+</ds:datastoreItem>
 </file>
 
-<file path=customXml/item3.xml><?xml version="1.0" encoding="utf-8"?>
-<?mso-contentType ?>
-<FormTemplates xmlns="http://schemas.microsoft.com/sharepoint/v3/contenttype/forms">
-  <Display>DocumentLibraryForm</Display>
-  <Edit>DocumentLibraryForm</Edit>
-  <New>DocumentLibraryForm</New>
-</FormTemplates>
+<file path=customXml/itemProps2.xml><?xml version="1.0" encoding="utf-8"?>
+<ds:datastoreItem xmlns:ds="http://schemas.openxmlformats.org/officeDocument/2006/customXml" ds:itemID="{2CDD8BDE-1789-4212-9713-79915308F193}">
+  <ds:schemaRefs>
+    <ds:schemaRef ds:uri="http://schemas.microsoft.com/sharepoint/v3/contenttype/forms"/>
+  </ds:schemaRefs>
+</ds:datastoreItem>
 </file>
 
-<file path=customXml/item4.xml><?xml version="1.0" encoding="utf-8"?>
-<p:properties xmlns:p="http://schemas.microsoft.com/office/2006/metadata/properties" xmlns:xsi="http://www.w3.org/2001/XMLSchema-instance" xmlns:pc="http://schemas.microsoft.com/office/infopath/2007/PartnerControls">
-  <documentManagement/>
-</p:properties>
+<file path=customXml/itemProps3.xml><?xml version="1.0" encoding="utf-8"?>
+<ds:datastoreItem xmlns:ds="http://schemas.openxmlformats.org/officeDocument/2006/customXml" ds:itemID="{F50BCBD3-CCEF-43D8-AFF7-A69FDBA1D110}">
+  <ds:schemaRefs>
+    <ds:schemaRef ds:uri="http://schemas.openxmlformats.org/officeDocument/2006/bibliography"/>
+  </ds:schemaRefs>
+</ds:datastoreItem>
 </file>
 
-<file path=customXml/itemProps1.xml><?xml version="1.0" encoding="utf-8"?>
+<file path=customXml/itemProps4.xml><?xml version="1.0" encoding="utf-8"?>
 <ds:datastoreItem xmlns:ds="http://schemas.openxmlformats.org/officeDocument/2006/customXml" ds:itemID="{54078666-6438-4DA9-B5EB-7EDFE7ECB1E2}">
   <ds:schemaRefs>
     <ds:schemaRef ds:uri="http://schemas.microsoft.com/office/2006/metadata/contentType"/>
@@ -5396,29 +5430,4 @@
     <ds:schemaRef ds:uri="http://schemas.microsoft.com/internal/obd"/>
   </ds:schemaRefs>
 </ds:datastoreItem>
-</file>
-
-<file path=customXml/itemProps2.xml><?xml version="1.0" encoding="utf-8"?>
-<ds:datastoreItem xmlns:ds="http://schemas.openxmlformats.org/officeDocument/2006/customXml" ds:itemID="{F50BCBD3-CCEF-43D8-AFF7-A69FDBA1D110}">
-  <ds:schemaRefs>
-    <ds:schemaRef ds:uri="http://schemas.openxmlformats.org/officeDocument/2006/bibliography"/>
-  </ds:schemaRefs>
-</ds:datastoreItem>
-</file>
-
-<file path=customXml/itemProps3.xml><?xml version="1.0" encoding="utf-8"?>
-<ds:datastoreItem xmlns:ds="http://schemas.openxmlformats.org/officeDocument/2006/customXml" ds:itemID="{2CDD8BDE-1789-4212-9713-79915308F193}">
-  <ds:schemaRefs>
-    <ds:schemaRef ds:uri="http://schemas.microsoft.com/sharepoint/v3/contenttype/forms"/>
-  </ds:schemaRefs>
-</ds:datastoreItem>
-</file>
-
-<file path=customXml/itemProps4.xml><?xml version="1.0" encoding="utf-8"?>
-<ds:datastoreItem xmlns:ds="http://schemas.openxmlformats.org/officeDocument/2006/customXml" ds:itemID="{87E82892-B775-4014-8543-A084FBA5D87C}">
-  <ds:schemaRefs>
-    <ds:schemaRef ds:uri="http://schemas.microsoft.com/office/2006/metadata/properties"/>
-    <ds:schemaRef ds:uri="http://schemas.microsoft.com/office/infopath/2007/PartnerControls"/>
-  </ds:schemaRefs>
-</ds:datastoreItem>
 </file>
--- a/Voorstudie fase 2.docx
+++ b/Voorstudie fase 2.docx
@@ -1242,36 +1242,20 @@
     </w:p>
     <w:p>
       <w:pPr>
-        <w:pStyle w:val="Kop1"/>
-      </w:pPr>
-      <w:bookmarkStart w:id="4" w:name="_Toc66303084"/>
+        <w:spacing w:after="400"/>
+      </w:pPr>
       <w:r>
         <w:lastRenderedPageBreak/>
-        <w:t>Nieuwe ADT’s</w:t>
-      </w:r>
-      <w:bookmarkEnd w:id="4"/>
-    </w:p>
-    <w:p>
-      <w:r>
-        <w:t>In deze sectie beschrijven we de nieuwe ADT’s die we gaan nodig hebben of die handig zijn voor de implementatie van fase 2. Veel nieuwe ADT’s hebben we niet echt nodig want we hebben eigenlijk al bijna alle cruciale ADT’s geïmplementeerd in fase 1.</w:t>
-      </w:r>
-    </w:p>
-    <w:p>
-      <w:pPr>
-        <w:pStyle w:val="Kop2"/>
-      </w:pPr>
-      <w:bookmarkStart w:id="5" w:name="_Toc66303085"/>
-      <w:r>
-        <w:t>Score-ADT</w:t>
-      </w:r>
-      <w:bookmarkEnd w:id="5"/>
-    </w:p>
-    <w:p>
-      <w:pPr>
-        <w:spacing w:after="400"/>
-      </w:pPr>
-      <w:r>
-        <w:t xml:space="preserve">Dit is een klein ADT’tje met een beperkt aantal operaties maar het is handig omdat alles dan overzichtelijk blijft en dat je er gemakkelijker mee kunt werken. </w:t>
+        <w:t>We hebben dus een procedure nodig die dat voor ons zal doen</w:t>
+      </w:r>
+      <w:r>
+        <w:t xml:space="preserve"> </w:t>
+      </w:r>
+      <w:r>
+        <w:t>(nieuwe situatie genereren)</w:t>
+      </w:r>
+      <w:r>
+        <w:t>. Daarnaast kunnen we misschien best een nummer bijhouden dat ons level identificeert. Zo kunnen we elk level(nummer) associëren met bepaalde functionaliteit. Op die manier is het ook makkelijker om achteraf nieuwe levels toe te voegen.</w:t>
       </w:r>
     </w:p>
     <w:tbl>
@@ -1334,7 +1318,13 @@
           </w:tcPr>
           <w:p>
             <w:r>
-              <w:t>verhoog!</w:t>
+              <w:t>verander</w:t>
+            </w:r>
+            <w:r>
+              <w:t>-level</w:t>
+            </w:r>
+            <w:r>
+              <w:t>!</w:t>
             </w:r>
           </w:p>
         </w:tc>
@@ -1347,7 +1337,7 @@
               <w:cnfStyle w:val="000000000000" w:firstRow="0" w:lastRow="0" w:firstColumn="0" w:lastColumn="0" w:oddVBand="0" w:evenVBand="0" w:oddHBand="0" w:evenHBand="0" w:firstRowFirstColumn="0" w:firstRowLastColumn="0" w:lastRowFirstColumn="0" w:lastRowLastColumn="0"/>
             </w:pPr>
             <w:r>
-              <w:t>hoeveelheid</w:t>
+              <w:t>/</w:t>
             </w:r>
             <w:r>
               <w:t xml:space="preserve">    </w:t>
@@ -1357,6 +1347,94 @@
             </w:r>
             <w:r>
               <w:t xml:space="preserve">   /</w:t>
+            </w:r>
+          </w:p>
+        </w:tc>
+      </w:tr>
+    </w:tbl>
+    <w:p>
+      <w:r>
+        <w:t>Er is niets dat we moeten meegeven aan deze operatie aangezien die er gewoon voor zal zorgen dat er kan overgegaan worden naar een nieuw level (logischerwijs 1 hoger). Dit houdt in: alles opnieuw tekenen, nieuwe instanties maken, etc. .</w:t>
+      </w:r>
+    </w:p>
+    <w:p>
+      <w:pPr>
+        <w:pStyle w:val="Kop1"/>
+      </w:pPr>
+      <w:bookmarkStart w:id="4" w:name="_Toc66303084"/>
+      <w:r>
+        <w:t>Nieuwe ADT’s</w:t>
+      </w:r>
+      <w:bookmarkEnd w:id="4"/>
+    </w:p>
+    <w:p>
+      <w:r>
+        <w:t>In deze sectie beschrijven we de nieuwe ADT’s die we gaan nodig hebben of die handig zijn voor de implementatie van fase 2. Veel nieuwe ADT’s hebben we niet echt nodig want we hebben eigenlijk al bijna alle cruciale ADT’s geïmplementeerd in fase 1.</w:t>
+      </w:r>
+    </w:p>
+    <w:p>
+      <w:pPr>
+        <w:pStyle w:val="Kop2"/>
+      </w:pPr>
+      <w:bookmarkStart w:id="5" w:name="_Toc66303085"/>
+      <w:r>
+        <w:t>Score-ADT</w:t>
+      </w:r>
+      <w:bookmarkEnd w:id="5"/>
+    </w:p>
+    <w:p>
+      <w:pPr>
+        <w:spacing w:after="400"/>
+      </w:pPr>
+      <w:r>
+        <w:t xml:space="preserve">Dit is een klein ADT’tje met een beperkt aantal operaties maar het is handig omdat alles dan overzichtelijk blijft en dat je er gemakkelijker mee kunt werken. </w:t>
+      </w:r>
+    </w:p>
+    <w:tbl>
+      <w:tblPr>
+        <w:tblStyle w:val="Rastertabel1licht"/>
+        <w:tblW w:w="0" w:type="auto"/>
+        <w:jc w:val="center"/>
+        <w:tblLook w:val="04A0" w:firstRow="1" w:lastRow="0" w:firstColumn="1" w:lastColumn="0" w:noHBand="0" w:noVBand="1"/>
+      </w:tblPr>
+      <w:tblGrid>
+        <w:gridCol w:w="2972"/>
+        <w:gridCol w:w="3119"/>
+      </w:tblGrid>
+      <w:tr>
+        <w:trPr>
+          <w:cnfStyle w:val="100000000000" w:firstRow="1" w:lastRow="0" w:firstColumn="0" w:lastColumn="0" w:oddVBand="0" w:evenVBand="0" w:oddHBand="0" w:evenHBand="0" w:firstRowFirstColumn="0" w:firstRowLastColumn="0" w:lastRowFirstColumn="0" w:lastRowLastColumn="0"/>
+          <w:jc w:val="center"/>
+        </w:trPr>
+        <w:tc>
+          <w:tcPr>
+            <w:cnfStyle w:val="001000000000" w:firstRow="0" w:lastRow="0" w:firstColumn="1" w:lastColumn="0" w:oddVBand="0" w:evenVBand="0" w:oddHBand="0" w:evenHBand="0" w:firstRowFirstColumn="0" w:firstRowLastColumn="0" w:lastRowFirstColumn="0" w:lastRowLastColumn="0"/>
+            <w:tcW w:w="2972" w:type="dxa"/>
+          </w:tcPr>
+          <w:p>
+            <w:r>
+              <w:rPr>
+                <w:sz w:val="24"/>
+                <w:szCs w:val="24"/>
+              </w:rPr>
+              <w:t>Procedure</w:t>
+            </w:r>
+          </w:p>
+        </w:tc>
+        <w:tc>
+          <w:tcPr>
+            <w:tcW w:w="3119" w:type="dxa"/>
+          </w:tcPr>
+          <w:p>
+            <w:pPr>
+              <w:cnfStyle w:val="100000000000" w:firstRow="1" w:lastRow="0" w:firstColumn="0" w:lastColumn="0" w:oddVBand="0" w:evenVBand="0" w:oddHBand="0" w:evenHBand="0" w:firstRowFirstColumn="0" w:firstRowLastColumn="0" w:lastRowFirstColumn="0" w:lastRowLastColumn="0"/>
+            </w:pPr>
+            <w:r>
+              <w:rPr>
+                <w:sz w:val="24"/>
+                <w:szCs w:val="24"/>
+              </w:rPr>
+              <w:t>Signatuur</w:t>
             </w:r>
           </w:p>
         </w:tc>
@@ -1372,7 +1450,48 @@
           </w:tcPr>
           <w:p>
             <w:r>
-              <w:t>reset!</w:t>
+              <w:t>verhoog!</w:t>
+            </w:r>
+          </w:p>
+        </w:tc>
+        <w:tc>
+          <w:tcPr>
+            <w:tcW w:w="3119" w:type="dxa"/>
+          </w:tcPr>
+          <w:p>
+            <w:pPr>
+              <w:cnfStyle w:val="000000000000" w:firstRow="0" w:lastRow="0" w:firstColumn="0" w:lastColumn="0" w:oddVBand="0" w:evenVBand="0" w:oddHBand="0" w:evenHBand="0" w:firstRowFirstColumn="0" w:firstRowLastColumn="0" w:lastRowFirstColumn="0" w:lastRowLastColumn="0"/>
+            </w:pPr>
+            <w:r>
+              <w:t>hoeveelheid</w:t>
+            </w:r>
+            <w:r>
+              <w:t xml:space="preserve">    </w:t>
+            </w:r>
+            <w:r>
+              <w:sym w:font="Wingdings" w:char="F0E0"/>
+            </w:r>
+            <w:r>
+              <w:t xml:space="preserve">   /</w:t>
+            </w:r>
+          </w:p>
+        </w:tc>
+      </w:tr>
+      <w:tr>
+        <w:trPr>
+          <w:jc w:val="center"/>
+        </w:trPr>
+        <w:tc>
+          <w:tcPr>
+            <w:cnfStyle w:val="001000000000" w:firstRow="0" w:lastRow="0" w:firstColumn="1" w:lastColumn="0" w:oddVBand="0" w:evenVBand="0" w:oddHBand="0" w:evenHBand="0" w:firstRowFirstColumn="0" w:firstRowLastColumn="0" w:lastRowFirstColumn="0" w:lastRowLastColumn="0"/>
+            <w:tcW w:w="2972" w:type="dxa"/>
+          </w:tcPr>
+          <w:p>
+            <w:r>
+              <w:t>herstel</w:t>
+            </w:r>
+            <w:r>
+              <w:t>!</w:t>
             </w:r>
           </w:p>
         </w:tc>
@@ -5239,25 +5358,6 @@
 </file>
 
 <file path=customXml/item1.xml><?xml version="1.0" encoding="utf-8"?>
-<p:properties xmlns:p="http://schemas.microsoft.com/office/2006/metadata/properties" xmlns:xsi="http://www.w3.org/2001/XMLSchema-instance" xmlns:pc="http://schemas.microsoft.com/office/infopath/2007/PartnerControls">
-  <documentManagement/>
-</p:properties>
-</file>
-
-<file path=customXml/item2.xml><?xml version="1.0" encoding="utf-8"?>
-<?mso-contentType ?>
-<FormTemplates xmlns="http://schemas.microsoft.com/sharepoint/v3/contenttype/forms">
-  <Display>DocumentLibraryForm</Display>
-  <Edit>DocumentLibraryForm</Edit>
-  <New>DocumentLibraryForm</New>
-</FormTemplates>
-</file>
-
-<file path=customXml/item3.xml><?xml version="1.0" encoding="utf-8"?>
-<b:Sources xmlns:b="http://schemas.openxmlformats.org/officeDocument/2006/bibliography" xmlns="http://schemas.openxmlformats.org/officeDocument/2006/bibliography" SelectedStyle="\APASixthEditionOfficeOnline.xsl" StyleName="APA" Version="6"/>
-</file>
-
-<file path=customXml/item4.xml><?xml version="1.0" encoding="utf-8"?>
 <ct:contentTypeSchema xmlns:ct="http://schemas.microsoft.com/office/2006/metadata/contentType" xmlns:ma="http://schemas.microsoft.com/office/2006/metadata/properties/metaAttributes" ct:_="" ma:_="" ma:contentTypeName="Document" ma:contentTypeID="0x01010065DE5E9E19C81D40A0750120B1B079E3" ma:contentTypeVersion="2" ma:contentTypeDescription="Een nieuw document maken." ma:contentTypeScope="" ma:versionID="d3cc52d8b9b97bde1a4681e2b6f49d23">
   <xsd:schema xmlns:xsd="http://www.w3.org/2001/XMLSchema" xmlns:xs="http://www.w3.org/2001/XMLSchema" xmlns:p="http://schemas.microsoft.com/office/2006/metadata/properties" xmlns:ns3="3d1b1bc4-e16d-4a70-b846-dbd35060b2d9" targetNamespace="http://schemas.microsoft.com/office/2006/metadata/properties" ma:root="true" ma:fieldsID="385f9357fd8da75d904144b565334de0" ns3:_="">
     <xsd:import namespace="3d1b1bc4-e16d-4a70-b846-dbd35060b2d9"/>
@@ -5389,32 +5489,26 @@
 </ct:contentTypeSchema>
 </file>
 
-<file path=customXml/itemProps1.xml><?xml version="1.0" encoding="utf-8"?>
-<ds:datastoreItem xmlns:ds="http://schemas.openxmlformats.org/officeDocument/2006/customXml" ds:itemID="{87E82892-B775-4014-8543-A084FBA5D87C}">
-  <ds:schemaRefs>
-    <ds:schemaRef ds:uri="http://schemas.microsoft.com/office/2006/metadata/properties"/>
-    <ds:schemaRef ds:uri="http://schemas.microsoft.com/office/infopath/2007/PartnerControls"/>
-  </ds:schemaRefs>
-</ds:datastoreItem>
+<file path=customXml/item2.xml><?xml version="1.0" encoding="utf-8"?>
+<b:Sources xmlns:b="http://schemas.openxmlformats.org/officeDocument/2006/bibliography" xmlns="http://schemas.openxmlformats.org/officeDocument/2006/bibliography" SelectedStyle="\APASixthEditionOfficeOnline.xsl" StyleName="APA" Version="6"/>
 </file>
 
-<file path=customXml/itemProps2.xml><?xml version="1.0" encoding="utf-8"?>
-<ds:datastoreItem xmlns:ds="http://schemas.openxmlformats.org/officeDocument/2006/customXml" ds:itemID="{2CDD8BDE-1789-4212-9713-79915308F193}">
-  <ds:schemaRefs>
-    <ds:schemaRef ds:uri="http://schemas.microsoft.com/sharepoint/v3/contenttype/forms"/>
-  </ds:schemaRefs>
-</ds:datastoreItem>
+<file path=customXml/item3.xml><?xml version="1.0" encoding="utf-8"?>
+<?mso-contentType ?>
+<FormTemplates xmlns="http://schemas.microsoft.com/sharepoint/v3/contenttype/forms">
+  <Display>DocumentLibraryForm</Display>
+  <Edit>DocumentLibraryForm</Edit>
+  <New>DocumentLibraryForm</New>
+</FormTemplates>
 </file>
 
-<file path=customXml/itemProps3.xml><?xml version="1.0" encoding="utf-8"?>
-<ds:datastoreItem xmlns:ds="http://schemas.openxmlformats.org/officeDocument/2006/customXml" ds:itemID="{F50BCBD3-CCEF-43D8-AFF7-A69FDBA1D110}">
-  <ds:schemaRefs>
-    <ds:schemaRef ds:uri="http://schemas.openxmlformats.org/officeDocument/2006/bibliography"/>
-  </ds:schemaRefs>
-</ds:datastoreItem>
+<file path=customXml/item4.xml><?xml version="1.0" encoding="utf-8"?>
+<p:properties xmlns:p="http://schemas.microsoft.com/office/2006/metadata/properties" xmlns:xsi="http://www.w3.org/2001/XMLSchema-instance" xmlns:pc="http://schemas.microsoft.com/office/infopath/2007/PartnerControls">
+  <documentManagement/>
+</p:properties>
 </file>
 
-<file path=customXml/itemProps4.xml><?xml version="1.0" encoding="utf-8"?>
+<file path=customXml/itemProps1.xml><?xml version="1.0" encoding="utf-8"?>
 <ds:datastoreItem xmlns:ds="http://schemas.openxmlformats.org/officeDocument/2006/customXml" ds:itemID="{54078666-6438-4DA9-B5EB-7EDFE7ECB1E2}">
   <ds:schemaRefs>
     <ds:schemaRef ds:uri="http://schemas.microsoft.com/office/2006/metadata/contentType"/>
@@ -5430,4 +5524,29 @@
     <ds:schemaRef ds:uri="http://schemas.microsoft.com/internal/obd"/>
   </ds:schemaRefs>
 </ds:datastoreItem>
+</file>
+
+<file path=customXml/itemProps2.xml><?xml version="1.0" encoding="utf-8"?>
+<ds:datastoreItem xmlns:ds="http://schemas.openxmlformats.org/officeDocument/2006/customXml" ds:itemID="{F50BCBD3-CCEF-43D8-AFF7-A69FDBA1D110}">
+  <ds:schemaRefs>
+    <ds:schemaRef ds:uri="http://schemas.openxmlformats.org/officeDocument/2006/bibliography"/>
+  </ds:schemaRefs>
+</ds:datastoreItem>
+</file>
+
+<file path=customXml/itemProps3.xml><?xml version="1.0" encoding="utf-8"?>
+<ds:datastoreItem xmlns:ds="http://schemas.openxmlformats.org/officeDocument/2006/customXml" ds:itemID="{2CDD8BDE-1789-4212-9713-79915308F193}">
+  <ds:schemaRefs>
+    <ds:schemaRef ds:uri="http://schemas.microsoft.com/sharepoint/v3/contenttype/forms"/>
+  </ds:schemaRefs>
+</ds:datastoreItem>
+</file>
+
+<file path=customXml/itemProps4.xml><?xml version="1.0" encoding="utf-8"?>
+<ds:datastoreItem xmlns:ds="http://schemas.openxmlformats.org/officeDocument/2006/customXml" ds:itemID="{87E82892-B775-4014-8543-A084FBA5D87C}">
+  <ds:schemaRefs>
+    <ds:schemaRef ds:uri="http://schemas.microsoft.com/office/2006/metadata/properties"/>
+    <ds:schemaRef ds:uri="http://schemas.microsoft.com/office/infopath/2007/PartnerControls"/>
+  </ds:schemaRefs>
+</ds:datastoreItem>
 </file>
--- a/Voorstudie fase 2.docx
+++ b/Voorstudie fase 2.docx
@@ -1353,6 +1353,9 @@
       </w:tr>
     </w:tbl>
     <w:p>
+      <w:pPr>
+        <w:spacing w:before="400"/>
+      </w:pPr>
       <w:r>
         <w:t>Er is niets dat we moeten meegeven aan deze operatie aangezien die er gewoon voor zal zorgen dat er kan overgegaan worden naar een nieuw level (logischerwijs 1 hoger). Dit houdt in: alles opnieuw tekenen, nieuwe instanties maken, etc. .</w:t>
       </w:r>

--- a/Voorstudie fase 2.docx
+++ b/Voorstudie fase 2.docx
@@ -237,7 +237,7 @@
             </w:rPr>
             <w:fldChar w:fldCharType="separate"/>
           </w:r>
-          <w:hyperlink w:anchor="_Toc66303080" w:history="1">
+          <w:hyperlink w:anchor="_Toc66382915" w:history="1">
             <w:r>
               <w:rPr>
                 <w:rStyle w:val="Hyperlink"/>
@@ -279,7 +279,7 @@
                 <w:noProof/>
                 <w:webHidden/>
               </w:rPr>
-              <w:instrText xml:space="preserve"> PAGEREF _Toc66303080 \h </w:instrText>
+              <w:instrText xml:space="preserve"> PAGEREF _Toc66382915 \h </w:instrText>
             </w:r>
             <w:r>
               <w:rPr>
@@ -323,7 +323,7 @@
               <w:lang w:eastAsia="nl-BE"/>
             </w:rPr>
           </w:pPr>
-          <w:hyperlink w:anchor="_Toc66303081" w:history="1">
+          <w:hyperlink w:anchor="_Toc66382916" w:history="1">
             <w:r>
               <w:rPr>
                 <w:rStyle w:val="Hyperlink"/>
@@ -365,7 +365,7 @@
                 <w:noProof/>
                 <w:webHidden/>
               </w:rPr>
-              <w:instrText xml:space="preserve"> PAGEREF _Toc66303081 \h </w:instrText>
+              <w:instrText xml:space="preserve"> PAGEREF _Toc66382916 \h </w:instrText>
             </w:r>
             <w:r>
               <w:rPr>
@@ -409,7 +409,7 @@
               <w:lang w:eastAsia="nl-BE"/>
             </w:rPr>
           </w:pPr>
-          <w:hyperlink w:anchor="_Toc66303082" w:history="1">
+          <w:hyperlink w:anchor="_Toc66382917" w:history="1">
             <w:r>
               <w:rPr>
                 <w:rStyle w:val="Hyperlink"/>
@@ -451,7 +451,7 @@
                 <w:noProof/>
                 <w:webHidden/>
               </w:rPr>
-              <w:instrText xml:space="preserve"> PAGEREF _Toc66303082 \h </w:instrText>
+              <w:instrText xml:space="preserve"> PAGEREF _Toc66382917 \h </w:instrText>
             </w:r>
             <w:r>
               <w:rPr>
@@ -495,7 +495,7 @@
               <w:lang w:eastAsia="nl-BE"/>
             </w:rPr>
           </w:pPr>
-          <w:hyperlink w:anchor="_Toc66303083" w:history="1">
+          <w:hyperlink w:anchor="_Toc66382918" w:history="1">
             <w:r>
               <w:rPr>
                 <w:rStyle w:val="Hyperlink"/>
@@ -537,7 +537,7 @@
                 <w:noProof/>
                 <w:webHidden/>
               </w:rPr>
-              <w:instrText xml:space="preserve"> PAGEREF _Toc66303083 \h </w:instrText>
+              <w:instrText xml:space="preserve"> PAGEREF _Toc66382918 \h </w:instrText>
             </w:r>
             <w:r>
               <w:rPr>
@@ -558,6 +558,92 @@
                 <w:webHidden/>
               </w:rPr>
               <w:t>4</w:t>
+            </w:r>
+            <w:r>
+              <w:rPr>
+                <w:noProof/>
+                <w:webHidden/>
+              </w:rPr>
+              <w:fldChar w:fldCharType="end"/>
+            </w:r>
+          </w:hyperlink>
+        </w:p>
+        <w:p>
+          <w:pPr>
+            <w:pStyle w:val="Inhopg2"/>
+            <w:tabs>
+              <w:tab w:val="left" w:pos="880"/>
+              <w:tab w:val="right" w:leader="dot" w:pos="9062"/>
+            </w:tabs>
+            <w:rPr>
+              <w:rFonts w:eastAsiaTheme="minorEastAsia"/>
+              <w:noProof/>
+              <w:lang w:eastAsia="nl-BE"/>
+            </w:rPr>
+          </w:pPr>
+          <w:hyperlink w:anchor="_Toc66382919" w:history="1">
+            <w:r>
+              <w:rPr>
+                <w:rStyle w:val="Hyperlink"/>
+                <w:noProof/>
+              </w:rPr>
+              <w:t>1.4</w:t>
+            </w:r>
+            <w:r>
+              <w:rPr>
+                <w:rFonts w:eastAsiaTheme="minorEastAsia"/>
+                <w:noProof/>
+                <w:lang w:eastAsia="nl-BE"/>
+              </w:rPr>
+              <w:tab/>
+            </w:r>
+            <w:r>
+              <w:rPr>
+                <w:rStyle w:val="Hyperlink"/>
+                <w:noProof/>
+              </w:rPr>
+              <w:t>Power-ups</w:t>
+            </w:r>
+            <w:r>
+              <w:rPr>
+                <w:noProof/>
+                <w:webHidden/>
+              </w:rPr>
+              <w:tab/>
+            </w:r>
+            <w:r>
+              <w:rPr>
+                <w:noProof/>
+                <w:webHidden/>
+              </w:rPr>
+              <w:fldChar w:fldCharType="begin"/>
+            </w:r>
+            <w:r>
+              <w:rPr>
+                <w:noProof/>
+                <w:webHidden/>
+              </w:rPr>
+              <w:instrText xml:space="preserve"> PAGEREF _Toc66382919 \h </w:instrText>
+            </w:r>
+            <w:r>
+              <w:rPr>
+                <w:noProof/>
+                <w:webHidden/>
+              </w:rPr>
+            </w:r>
+            <w:r>
+              <w:rPr>
+                <w:noProof/>
+                <w:webHidden/>
+              </w:rPr>
+              <w:fldChar w:fldCharType="separate"/>
+            </w:r>
+            <w:r>
+              <w:rPr>
+                <w:noProof/>
+                <w:webHidden/>
+              </w:rPr>
+              <w:t>5</w:t>
             </w:r>
             <w:r>
               <w:rPr>
@@ -581,7 +667,7 @@
               <w:lang w:eastAsia="nl-BE"/>
             </w:rPr>
           </w:pPr>
-          <w:hyperlink w:anchor="_Toc66303084" w:history="1">
+          <w:hyperlink w:anchor="_Toc66382920" w:history="1">
             <w:r>
               <w:rPr>
                 <w:rStyle w:val="Hyperlink"/>
@@ -623,7 +709,7 @@
                 <w:noProof/>
                 <w:webHidden/>
               </w:rPr>
-              <w:instrText xml:space="preserve"> PAGEREF _Toc66303084 \h </w:instrText>
+              <w:instrText xml:space="preserve"> PAGEREF _Toc66382920 \h </w:instrText>
             </w:r>
             <w:r>
               <w:rPr>
@@ -643,7 +729,7 @@
                 <w:noProof/>
                 <w:webHidden/>
               </w:rPr>
-              <w:t>4</w:t>
+              <w:t>5</w:t>
             </w:r>
             <w:r>
               <w:rPr>
@@ -667,7 +753,7 @@
               <w:lang w:eastAsia="nl-BE"/>
             </w:rPr>
           </w:pPr>
-          <w:hyperlink w:anchor="_Toc66303085" w:history="1">
+          <w:hyperlink w:anchor="_Toc66382921" w:history="1">
             <w:r>
               <w:rPr>
                 <w:rStyle w:val="Hyperlink"/>
@@ -709,7 +795,7 @@
                 <w:noProof/>
                 <w:webHidden/>
               </w:rPr>
-              <w:instrText xml:space="preserve"> PAGEREF _Toc66303085 \h </w:instrText>
+              <w:instrText xml:space="preserve"> PAGEREF _Toc66382921 \h </w:instrText>
             </w:r>
             <w:r>
               <w:rPr>
@@ -730,6 +816,92 @@
                 <w:webHidden/>
               </w:rPr>
               <w:t>5</w:t>
+            </w:r>
+            <w:r>
+              <w:rPr>
+                <w:noProof/>
+                <w:webHidden/>
+              </w:rPr>
+              <w:fldChar w:fldCharType="end"/>
+            </w:r>
+          </w:hyperlink>
+        </w:p>
+        <w:p>
+          <w:pPr>
+            <w:pStyle w:val="Inhopg2"/>
+            <w:tabs>
+              <w:tab w:val="left" w:pos="880"/>
+              <w:tab w:val="right" w:leader="dot" w:pos="9062"/>
+            </w:tabs>
+            <w:rPr>
+              <w:rFonts w:eastAsiaTheme="minorEastAsia"/>
+              <w:noProof/>
+              <w:lang w:eastAsia="nl-BE"/>
+            </w:rPr>
+          </w:pPr>
+          <w:hyperlink w:anchor="_Toc66382922" w:history="1">
+            <w:r>
+              <w:rPr>
+                <w:rStyle w:val="Hyperlink"/>
+                <w:noProof/>
+              </w:rPr>
+              <w:t>2.2</w:t>
+            </w:r>
+            <w:r>
+              <w:rPr>
+                <w:rFonts w:eastAsiaTheme="minorEastAsia"/>
+                <w:noProof/>
+                <w:lang w:eastAsia="nl-BE"/>
+              </w:rPr>
+              <w:tab/>
+            </w:r>
+            <w:r>
+              <w:rPr>
+                <w:rStyle w:val="Hyperlink"/>
+                <w:noProof/>
+              </w:rPr>
+              <w:t>Power-up-ADT</w:t>
+            </w:r>
+            <w:r>
+              <w:rPr>
+                <w:noProof/>
+                <w:webHidden/>
+              </w:rPr>
+              <w:tab/>
+            </w:r>
+            <w:r>
+              <w:rPr>
+                <w:noProof/>
+                <w:webHidden/>
+              </w:rPr>
+              <w:fldChar w:fldCharType="begin"/>
+            </w:r>
+            <w:r>
+              <w:rPr>
+                <w:noProof/>
+                <w:webHidden/>
+              </w:rPr>
+              <w:instrText xml:space="preserve"> PAGEREF _Toc66382922 \h </w:instrText>
+            </w:r>
+            <w:r>
+              <w:rPr>
+                <w:noProof/>
+                <w:webHidden/>
+              </w:rPr>
+            </w:r>
+            <w:r>
+              <w:rPr>
+                <w:noProof/>
+                <w:webHidden/>
+              </w:rPr>
+              <w:fldChar w:fldCharType="separate"/>
+            </w:r>
+            <w:r>
+              <w:rPr>
+                <w:noProof/>
+                <w:webHidden/>
+              </w:rPr>
+              <w:t>6</w:t>
             </w:r>
             <w:r>
               <w:rPr>
@@ -753,7 +925,7 @@
               <w:lang w:eastAsia="nl-BE"/>
             </w:rPr>
           </w:pPr>
-          <w:hyperlink w:anchor="_Toc66303086" w:history="1">
+          <w:hyperlink w:anchor="_Toc66382923" w:history="1">
             <w:r>
               <w:rPr>
                 <w:rStyle w:val="Hyperlink"/>
@@ -795,7 +967,7 @@
                 <w:noProof/>
                 <w:webHidden/>
               </w:rPr>
-              <w:instrText xml:space="preserve"> PAGEREF _Toc66303086 \h </w:instrText>
+              <w:instrText xml:space="preserve"> PAGEREF _Toc66382923 \h </w:instrText>
             </w:r>
             <w:r>
               <w:rPr>
@@ -815,7 +987,7 @@
                 <w:noProof/>
                 <w:webHidden/>
               </w:rPr>
-              <w:t>5</w:t>
+              <w:t>7</w:t>
             </w:r>
             <w:r>
               <w:rPr>
@@ -853,7 +1025,7 @@
       <w:pPr>
         <w:pStyle w:val="Kop1"/>
       </w:pPr>
-      <w:bookmarkStart w:id="0" w:name="_Toc66303080"/>
+      <w:bookmarkStart w:id="0" w:name="_Toc66382915"/>
       <w:r>
         <w:lastRenderedPageBreak/>
         <w:t>Verwachte aanpassingen</w:t>
@@ -960,7 +1132,7 @@
       <w:pPr>
         <w:pStyle w:val="Kop2"/>
       </w:pPr>
-      <w:bookmarkStart w:id="1" w:name="_Toc66303081"/>
+      <w:bookmarkStart w:id="1" w:name="_Toc66382916"/>
       <w:r>
         <w:t>Schietende alienschepen</w:t>
       </w:r>
@@ -1171,7 +1343,7 @@
       <w:pPr>
         <w:pStyle w:val="Kop2"/>
       </w:pPr>
-      <w:bookmarkStart w:id="2" w:name="_Toc66303082"/>
+      <w:bookmarkStart w:id="2" w:name="_Toc66382917"/>
       <w:r>
         <w:t>Scores</w:t>
       </w:r>
@@ -1226,7 +1398,7 @@
       <w:pPr>
         <w:pStyle w:val="Kop2"/>
       </w:pPr>
-      <w:bookmarkStart w:id="3" w:name="_Toc66303083"/>
+      <w:bookmarkStart w:id="3" w:name="_Toc66382918"/>
       <w:r>
         <w:t>Andere levels</w:t>
       </w:r>
@@ -1362,35 +1534,87 @@
     </w:p>
     <w:p>
       <w:pPr>
-        <w:pStyle w:val="Kop1"/>
-      </w:pPr>
-      <w:bookmarkStart w:id="4" w:name="_Toc66303084"/>
-      <w:r>
-        <w:t>Nieuwe ADT’s</w:t>
+        <w:pStyle w:val="Kop2"/>
+      </w:pPr>
+      <w:bookmarkStart w:id="4" w:name="_Toc66382919"/>
+      <w:r>
+        <w:t>Power-ups</w:t>
       </w:r>
       <w:bookmarkEnd w:id="4"/>
     </w:p>
     <w:p>
       <w:r>
-        <w:t>In deze sectie beschrijven we de nieuwe ADT’s die we gaan nodig hebben of die handig zijn voor de implementatie van fase 2. Veel nieuwe ADT’s hebben we niet echt nodig want we hebben eigenlijk al bijna alle cruciale ADT’s geïmplementeerd in fase 1.</w:t>
+        <w:t>Wat er voor dit onderdeel van ons wordt verwacht is dat we minstens 5 verschillende soorten van power-ups ontwikkelen en implementeren in ons spel. Deze kunnen door de speler verkregen worden op de volgende manier: wanneer</w:t>
+      </w:r>
+      <w:r>
+        <w:t xml:space="preserve"> de raket sommige schepen raakt dan zal na elk geraakt schot van een willekeurig schip een bolletje vrijkomen en dat bolletje stelt de effectieve power-up voor. De speler krijgt dan de kans om deze power-up te bemachtigen door met de raket het bolletje te raken. Dit zal hij namelijk kunnen doen, aangezien het bolletje langzaamaan naar beneden zakt.</w:t>
+      </w:r>
+      <w:r>
+        <w:t xml:space="preserve"> </w:t>
+      </w:r>
+      <w:r>
+        <w:t>Het is dus de bedoeling dat de speler zelf het initiatief neemt om de power-up op te halen want het risico bestaat dat de speler de power-up niet op tijd raakt en dan is hij die power-up kwijt.</w:t>
       </w:r>
     </w:p>
     <w:p>
-      <w:pPr>
-        <w:pStyle w:val="Kop2"/>
-      </w:pPr>
-      <w:bookmarkStart w:id="5" w:name="_Toc66303085"/>
-      <w:r>
-        <w:t>Score-ADT</w:t>
+      <w:r>
+        <w:t xml:space="preserve">Ik maak graag de redenering dat wanneer we een nieuw concept willen toevoegen aan ons spel en dat concept houdt in dat er een nieuw object of nieuwe objecten in onze spelwereld aanwezig gaan zijn, dat ik dan in de meeste gevallen opteer om daarvan een ADT’je te maken. Dit om de simpele redenen dat het </w:t>
+      </w:r>
+      <w:r>
+        <w:t>me logisch lijkt en alle objecten eigenlijk één voor één geëncapsuleerd zitten in een objectje. Dat maakt je spel in zijn geheel overzichtelijk.</w:t>
+      </w:r>
+    </w:p>
+    <w:p>
+      <w:r>
+        <w:t>Voor het idee om power-ups te implementeren dacht ik in eerste instantie aan het uitbreiden van het level-adt met procedures die dan communiceren met het teken-adt en zo op het juiste moment de power-ups inschakelen, maar eigenlijk is het misschien beter dat ik dan mijn redenering volg en het probleem oplos met de aanmaak van een nieuw ADT.</w:t>
+      </w:r>
+      <w:r>
+        <w:t xml:space="preserve"> Op deze manier moeten we dit allemaal niet gaan bijhouden in een ander ADT en wordt het weer een stuk overzichtelijker.</w:t>
+      </w:r>
+      <w:r>
+        <w:t xml:space="preserve"> Ik verwijs door naar de paragraaf 2.2 voor een kleine beschrijving van dit ADT.</w:t>
+      </w:r>
+    </w:p>
+    <w:p>
+      <w:pPr>
+        <w:pStyle w:val="Kop1"/>
+      </w:pPr>
+      <w:bookmarkStart w:id="5" w:name="_Toc66382920"/>
+      <w:r>
+        <w:t>Nieuwe ADT’s</w:t>
       </w:r>
       <w:bookmarkEnd w:id="5"/>
     </w:p>
     <w:p>
+      <w:r>
+        <w:t>In deze sectie beschrijven we de nieuwe ADT’s die we gaan nodig hebben of die handig zijn voor de implementatie van fase 2. Veel nieuwe ADT’s hebben we niet echt nodig want we hebben eigenlijk al bijna alle cruciale ADT’s geïmplementeerd in fase 1.</w:t>
+      </w:r>
+    </w:p>
+    <w:p>
+      <w:pPr>
+        <w:pStyle w:val="Kop2"/>
+      </w:pPr>
+      <w:bookmarkStart w:id="6" w:name="_Toc66382921"/>
+      <w:r>
+        <w:t>Score-ADT</w:t>
+      </w:r>
+      <w:bookmarkEnd w:id="6"/>
+    </w:p>
+    <w:p>
       <w:pPr>
         <w:spacing w:after="400"/>
       </w:pPr>
       <w:r>
         <w:t xml:space="preserve">Dit is een klein ADT’tje met een beperkt aantal operaties maar het is handig omdat alles dan overzichtelijk blijft en dat je er gemakkelijker mee kunt werken. </w:t>
+      </w:r>
+    </w:p>
+    <w:p>
+      <w:pPr>
+        <w:spacing w:after="400"/>
+      </w:pPr>
+      <w:r>
+        <w:lastRenderedPageBreak/>
+        <w:t>Volgende operaties horen bij dit type:</w:t>
       </w:r>
     </w:p>
     <w:tbl>
@@ -1431,6 +1655,12 @@
           <w:p>
             <w:pPr>
               <w:cnfStyle w:val="100000000000" w:firstRow="1" w:lastRow="0" w:firstColumn="0" w:lastColumn="0" w:oddVBand="0" w:evenVBand="0" w:oddHBand="0" w:evenHBand="0" w:firstRowFirstColumn="0" w:firstRowLastColumn="0" w:lastRowFirstColumn="0" w:lastRowLastColumn="0"/>
+              <w:rPr>
+                <w:b w:val="0"/>
+                <w:bCs w:val="0"/>
+                <w:sz w:val="24"/>
+                <w:szCs w:val="24"/>
+              </w:rPr>
             </w:pPr>
             <w:r>
               <w:rPr>
@@ -1452,8 +1682,18 @@
             <w:tcW w:w="2972" w:type="dxa"/>
           </w:tcPr>
           <w:p>
-            <w:r>
-              <w:t>verhoog!</w:t>
+            <w:pPr>
+              <w:rPr>
+                <w:sz w:val="24"/>
+                <w:szCs w:val="24"/>
+              </w:rPr>
+            </w:pPr>
+            <w:r>
+              <w:rPr>
+                <w:sz w:val="24"/>
+                <w:szCs w:val="24"/>
+              </w:rPr>
+              <w:t>maak-score</w:t>
             </w:r>
           </w:p>
         </w:tc>
@@ -1464,17 +1704,30 @@
           <w:p>
             <w:pPr>
               <w:cnfStyle w:val="000000000000" w:firstRow="0" w:lastRow="0" w:firstColumn="0" w:lastColumn="0" w:oddVBand="0" w:evenVBand="0" w:oddHBand="0" w:evenHBand="0" w:firstRowFirstColumn="0" w:firstRowLastColumn="0" w:lastRowFirstColumn="0" w:lastRowLastColumn="0"/>
+              <w:rPr>
+                <w:sz w:val="24"/>
+                <w:szCs w:val="24"/>
+              </w:rPr>
             </w:pPr>
             <w:r>
-              <w:t>hoeveelheid</w:t>
-            </w:r>
-            <w:r>
-              <w:t xml:space="preserve">    </w:t>
-            </w:r>
-            <w:r>
+              <w:rPr>
+                <w:sz w:val="24"/>
+                <w:szCs w:val="24"/>
+              </w:rPr>
+              <w:t xml:space="preserve">/   </w:t>
+            </w:r>
+            <w:r>
+              <w:rPr>
+                <w:sz w:val="24"/>
+                <w:szCs w:val="24"/>
+              </w:rPr>
               <w:sym w:font="Wingdings" w:char="F0E0"/>
             </w:r>
             <w:r>
+              <w:rPr>
+                <w:sz w:val="24"/>
+                <w:szCs w:val="24"/>
+              </w:rPr>
               <w:t xml:space="preserve">   /</w:t>
             </w:r>
           </w:p>
@@ -1491,10 +1744,7 @@
           </w:tcPr>
           <w:p>
             <w:r>
-              <w:t>herstel</w:t>
-            </w:r>
-            <w:r>
-              <w:t>!</w:t>
+              <w:t>verhoog!</w:t>
             </w:r>
           </w:p>
         </w:tc>
@@ -1507,6 +1757,47 @@
               <w:cnfStyle w:val="000000000000" w:firstRow="0" w:lastRow="0" w:firstColumn="0" w:lastColumn="0" w:oddVBand="0" w:evenVBand="0" w:oddHBand="0" w:evenHBand="0" w:firstRowFirstColumn="0" w:firstRowLastColumn="0" w:lastRowFirstColumn="0" w:lastRowLastColumn="0"/>
             </w:pPr>
             <w:r>
+              <w:t>hoeveelheid</w:t>
+            </w:r>
+            <w:r>
+              <w:t xml:space="preserve">    </w:t>
+            </w:r>
+            <w:r>
+              <w:sym w:font="Wingdings" w:char="F0E0"/>
+            </w:r>
+            <w:r>
+              <w:t xml:space="preserve">   /</w:t>
+            </w:r>
+          </w:p>
+        </w:tc>
+      </w:tr>
+      <w:tr>
+        <w:trPr>
+          <w:jc w:val="center"/>
+        </w:trPr>
+        <w:tc>
+          <w:tcPr>
+            <w:cnfStyle w:val="001000000000" w:firstRow="0" w:lastRow="0" w:firstColumn="1" w:lastColumn="0" w:oddVBand="0" w:evenVBand="0" w:oddHBand="0" w:evenHBand="0" w:firstRowFirstColumn="0" w:firstRowLastColumn="0" w:lastRowFirstColumn="0" w:lastRowLastColumn="0"/>
+            <w:tcW w:w="2972" w:type="dxa"/>
+          </w:tcPr>
+          <w:p>
+            <w:r>
+              <w:t>herstel</w:t>
+            </w:r>
+            <w:r>
+              <w:t>!</w:t>
+            </w:r>
+          </w:p>
+        </w:tc>
+        <w:tc>
+          <w:tcPr>
+            <w:tcW w:w="3119" w:type="dxa"/>
+          </w:tcPr>
+          <w:p>
+            <w:pPr>
+              <w:cnfStyle w:val="000000000000" w:firstRow="0" w:lastRow="0" w:firstColumn="0" w:lastColumn="0" w:oddVBand="0" w:evenVBand="0" w:oddHBand="0" w:evenHBand="0" w:firstRowFirstColumn="0" w:firstRowLastColumn="0" w:lastRowFirstColumn="0" w:lastRowLastColumn="0"/>
+            </w:pPr>
+            <w:r>
               <w:t xml:space="preserve">/    </w:t>
             </w:r>
             <w:r>
@@ -1519,16 +1810,326 @@
         </w:tc>
       </w:tr>
     </w:tbl>
-    <w:p/>
     <w:p>
       <w:pPr>
+        <w:pStyle w:val="Opsomming"/>
+        <w:spacing w:before="400"/>
+        <w:ind w:left="714" w:hanging="357"/>
+      </w:pPr>
+      <w:r>
+        <w:t xml:space="preserve">De </w:t>
+      </w:r>
+      <w:r>
+        <w:rPr>
+          <w:b/>
+          <w:bCs/>
+        </w:rPr>
+        <w:t>maak-score</w:t>
+      </w:r>
+      <w:r>
+        <w:t xml:space="preserve"> verwacht geen argumenten want het is gewoon een éénmalig score-object met lokale toestand .</w:t>
+      </w:r>
+    </w:p>
+    <w:p>
+      <w:pPr>
+        <w:pStyle w:val="Opsomming"/>
+      </w:pPr>
+      <w:r>
+        <w:t xml:space="preserve">De </w:t>
+      </w:r>
+      <w:r>
+        <w:rPr>
+          <w:b/>
+          <w:bCs/>
+        </w:rPr>
+        <w:t>verhoog!</w:t>
+      </w:r>
+      <w:r>
+        <w:t xml:space="preserve"> zal dan de globale score in kwestie verhogen met een meegegeven hoeveelheid. Deze hoeveelheid kan gebaseerd worden op het soort alien dat geraakt werd.</w:t>
+      </w:r>
+    </w:p>
+    <w:p>
+      <w:pPr>
+        <w:pStyle w:val="Opsomming"/>
+        <w:spacing w:after="400"/>
+        <w:ind w:left="714" w:hanging="357"/>
+      </w:pPr>
+      <w:r>
+        <w:rPr>
+          <w:b/>
+          <w:bCs/>
+        </w:rPr>
+        <w:t xml:space="preserve">herstel! </w:t>
+      </w:r>
+      <w:r>
+        <w:t>gaat de score terug naar zijn initiële toestand zetten (niet zeker of deze noodzakelijk is).</w:t>
+      </w:r>
+    </w:p>
+    <w:p>
+      <w:pPr>
+        <w:pStyle w:val="Kop2"/>
+      </w:pPr>
+      <w:bookmarkStart w:id="7" w:name="_Toc66382922"/>
+      <w:r>
+        <w:t>Power-up-ADT</w:t>
+      </w:r>
+      <w:bookmarkEnd w:id="7"/>
+    </w:p>
+    <w:p>
+      <w:pPr>
+        <w:spacing w:after="400"/>
+      </w:pPr>
+      <w:r>
+        <w:t xml:space="preserve">Het abstracte datatype voor de </w:t>
+      </w:r>
+      <w:r>
+        <w:t xml:space="preserve">5 </w:t>
+      </w:r>
+      <w:r>
+        <w:t xml:space="preserve">power-ups </w:t>
+      </w:r>
+      <w:r>
+        <w:t>die we gaan bedenken.</w:t>
+      </w:r>
+      <w:r>
+        <w:t xml:space="preserve"> Hieronder staan de operaties waarvan ik denk dat het ADT deze zal omvatten. Het zal ook weer een redelijk klein ADT zijn zoals het Score-ADT maar het is denk ik wel elegant om te hebben en het op de juist manier te implementeren.</w:t>
+      </w:r>
+    </w:p>
+    <w:tbl>
+      <w:tblPr>
+        <w:tblStyle w:val="Rastertabel1licht"/>
+        <w:tblW w:w="0" w:type="auto"/>
+        <w:jc w:val="center"/>
+        <w:tblLook w:val="04A0" w:firstRow="1" w:lastRow="0" w:firstColumn="1" w:lastColumn="0" w:noHBand="0" w:noVBand="1"/>
+      </w:tblPr>
+      <w:tblGrid>
+        <w:gridCol w:w="2972"/>
+        <w:gridCol w:w="3119"/>
+      </w:tblGrid>
+      <w:tr>
+        <w:trPr>
+          <w:cnfStyle w:val="100000000000" w:firstRow="1" w:lastRow="0" w:firstColumn="0" w:lastColumn="0" w:oddVBand="0" w:evenVBand="0" w:oddHBand="0" w:evenHBand="0" w:firstRowFirstColumn="0" w:firstRowLastColumn="0" w:lastRowFirstColumn="0" w:lastRowLastColumn="0"/>
+          <w:jc w:val="center"/>
+        </w:trPr>
+        <w:tc>
+          <w:tcPr>
+            <w:cnfStyle w:val="001000000000" w:firstRow="0" w:lastRow="0" w:firstColumn="1" w:lastColumn="0" w:oddVBand="0" w:evenVBand="0" w:oddHBand="0" w:evenHBand="0" w:firstRowFirstColumn="0" w:firstRowLastColumn="0" w:lastRowFirstColumn="0" w:lastRowLastColumn="0"/>
+            <w:tcW w:w="2972" w:type="dxa"/>
+          </w:tcPr>
+          <w:p>
+            <w:r>
+              <w:rPr>
+                <w:sz w:val="24"/>
+                <w:szCs w:val="24"/>
+              </w:rPr>
+              <w:t>Procedure</w:t>
+            </w:r>
+          </w:p>
+        </w:tc>
+        <w:tc>
+          <w:tcPr>
+            <w:tcW w:w="3119" w:type="dxa"/>
+          </w:tcPr>
+          <w:p>
+            <w:pPr>
+              <w:cnfStyle w:val="100000000000" w:firstRow="1" w:lastRow="0" w:firstColumn="0" w:lastColumn="0" w:oddVBand="0" w:evenVBand="0" w:oddHBand="0" w:evenHBand="0" w:firstRowFirstColumn="0" w:firstRowLastColumn="0" w:lastRowFirstColumn="0" w:lastRowLastColumn="0"/>
+              <w:rPr>
+                <w:b w:val="0"/>
+                <w:bCs w:val="0"/>
+                <w:sz w:val="24"/>
+                <w:szCs w:val="24"/>
+              </w:rPr>
+            </w:pPr>
+            <w:r>
+              <w:rPr>
+                <w:sz w:val="24"/>
+                <w:szCs w:val="24"/>
+              </w:rPr>
+              <w:t>Signatuur</w:t>
+            </w:r>
+          </w:p>
+        </w:tc>
+      </w:tr>
+      <w:tr>
+        <w:trPr>
+          <w:jc w:val="center"/>
+        </w:trPr>
+        <w:tc>
+          <w:tcPr>
+            <w:cnfStyle w:val="001000000000" w:firstRow="0" w:lastRow="0" w:firstColumn="1" w:lastColumn="0" w:oddVBand="0" w:evenVBand="0" w:oddHBand="0" w:evenHBand="0" w:firstRowFirstColumn="0" w:firstRowLastColumn="0" w:lastRowFirstColumn="0" w:lastRowLastColumn="0"/>
+            <w:tcW w:w="2972" w:type="dxa"/>
+          </w:tcPr>
+          <w:p>
+            <w:pPr>
+              <w:rPr>
+                <w:sz w:val="24"/>
+                <w:szCs w:val="24"/>
+              </w:rPr>
+            </w:pPr>
+            <w:r>
+              <w:rPr>
+                <w:sz w:val="24"/>
+                <w:szCs w:val="24"/>
+              </w:rPr>
+              <w:t>maak-</w:t>
+            </w:r>
+            <w:r>
+              <w:rPr>
+                <w:sz w:val="24"/>
+                <w:szCs w:val="24"/>
+              </w:rPr>
+              <w:t>power-up</w:t>
+            </w:r>
+          </w:p>
+        </w:tc>
+        <w:tc>
+          <w:tcPr>
+            <w:tcW w:w="3119" w:type="dxa"/>
+          </w:tcPr>
+          <w:p>
+            <w:pPr>
+              <w:cnfStyle w:val="000000000000" w:firstRow="0" w:lastRow="0" w:firstColumn="0" w:lastColumn="0" w:oddVBand="0" w:evenVBand="0" w:oddHBand="0" w:evenHBand="0" w:firstRowFirstColumn="0" w:firstRowLastColumn="0" w:lastRowFirstColumn="0" w:lastRowLastColumn="0"/>
+              <w:rPr>
+                <w:sz w:val="24"/>
+                <w:szCs w:val="24"/>
+              </w:rPr>
+            </w:pPr>
+            <w:r>
+              <w:rPr>
+                <w:sz w:val="24"/>
+                <w:szCs w:val="24"/>
+              </w:rPr>
+              <w:t>symbol, positie</w:t>
+            </w:r>
+            <w:r>
+              <w:rPr>
+                <w:sz w:val="24"/>
+                <w:szCs w:val="24"/>
+              </w:rPr>
+              <w:t xml:space="preserve">   </w:t>
+            </w:r>
+            <w:r>
+              <w:rPr>
+                <w:sz w:val="24"/>
+                <w:szCs w:val="24"/>
+              </w:rPr>
+              <w:sym w:font="Wingdings" w:char="F0E0"/>
+            </w:r>
+            <w:r>
+              <w:rPr>
+                <w:sz w:val="24"/>
+                <w:szCs w:val="24"/>
+              </w:rPr>
+              <w:t xml:space="preserve">   /</w:t>
+            </w:r>
+          </w:p>
+        </w:tc>
+      </w:tr>
+      <w:tr>
+        <w:trPr>
+          <w:jc w:val="center"/>
+        </w:trPr>
+        <w:tc>
+          <w:tcPr>
+            <w:cnfStyle w:val="001000000000" w:firstRow="0" w:lastRow="0" w:firstColumn="1" w:lastColumn="0" w:oddVBand="0" w:evenVBand="0" w:oddHBand="0" w:evenHBand="0" w:firstRowFirstColumn="0" w:firstRowLastColumn="0" w:lastRowFirstColumn="0" w:lastRowLastColumn="0"/>
+            <w:tcW w:w="2972" w:type="dxa"/>
+          </w:tcPr>
+          <w:p>
+            <w:r>
+              <w:t>beweeg!</w:t>
+            </w:r>
+          </w:p>
+        </w:tc>
+        <w:tc>
+          <w:tcPr>
+            <w:tcW w:w="3119" w:type="dxa"/>
+          </w:tcPr>
+          <w:p>
+            <w:pPr>
+              <w:cnfStyle w:val="000000000000" w:firstRow="0" w:lastRow="0" w:firstColumn="0" w:lastColumn="0" w:oddVBand="0" w:evenVBand="0" w:oddHBand="0" w:evenHBand="0" w:firstRowFirstColumn="0" w:firstRowLastColumn="0" w:lastRowFirstColumn="0" w:lastRowLastColumn="0"/>
+            </w:pPr>
+            <w:r>
+              <w:t xml:space="preserve">/   </w:t>
+            </w:r>
+            <w:r>
+              <w:sym w:font="Wingdings" w:char="F0E0"/>
+            </w:r>
+            <w:r>
+              <w:t xml:space="preserve">   /</w:t>
+            </w:r>
+          </w:p>
+        </w:tc>
+      </w:tr>
+    </w:tbl>
+    <w:p>
+      <w:pPr>
+        <w:pStyle w:val="Opsomming"/>
+        <w:spacing w:before="400"/>
+        <w:ind w:left="714" w:hanging="357"/>
+      </w:pPr>
+      <w:r>
+        <w:t xml:space="preserve">We zouden aan de </w:t>
+      </w:r>
+      <w:r>
+        <w:rPr>
+          <w:b/>
+          <w:bCs/>
+        </w:rPr>
+        <w:t>maak-power-up</w:t>
+      </w:r>
+      <w:r>
+        <w:t>-constructor een symbol kunnen meegeven dat een soort power-up voorstelt of gewoon een kernwoord dat de power-up beschrijft. Dit met als doel om later alle verschillende power-ups te kunnen onderscheiden en ook de juiste activeringsprocedures aan te roepen.</w:t>
+      </w:r>
+      <w:r>
+        <w:t xml:space="preserve"> Het zou ook handig zijn om een positie mee te kunnen geven zodat er wordt geweten op welke positie de power-up zou moeten aangemaakt en getekend worden.</w:t>
+      </w:r>
+    </w:p>
+    <w:p>
+      <w:pPr>
+        <w:pStyle w:val="Opsomming"/>
+        <w:spacing w:before="400"/>
+        <w:ind w:left="714" w:hanging="357"/>
+      </w:pPr>
+      <w:r>
+        <w:t xml:space="preserve">De </w:t>
+      </w:r>
+      <w:r>
+        <w:rPr>
+          <w:b/>
+          <w:bCs/>
+        </w:rPr>
+        <w:t xml:space="preserve">beweeg! </w:t>
+      </w:r>
+      <w:r>
+        <w:t>is een simpele operatie die de power-up langzaam naar beneden zal doen bewegen tot hij ofwel door de raket is opgenomen of uit het scherm is verdwenen. We hoeven hier geen richtingsargument aan mee te geven, aangezien de enige toegelaten richting voor een power-up naar onder is volgens de projectbeschrijving.</w:t>
+      </w:r>
+    </w:p>
+    <w:p>
+      <w:pPr>
+        <w:spacing w:before="0"/>
+        <w:jc w:val="left"/>
+        <w:rPr>
+          <w:rFonts w:asciiTheme="majorHAnsi" w:eastAsiaTheme="majorEastAsia" w:hAnsiTheme="majorHAnsi" w:cstheme="majorBidi"/>
+          <w:b/>
+          <w:color w:val="000000" w:themeColor="text1"/>
+          <w:sz w:val="32"/>
+          <w:szCs w:val="32"/>
+        </w:rPr>
+      </w:pPr>
+      <w:r>
+        <w:br w:type="page"/>
+      </w:r>
+    </w:p>
+    <w:p>
+      <w:pPr>
         <w:pStyle w:val="Kop1"/>
       </w:pPr>
-      <w:bookmarkStart w:id="6" w:name="_Toc66303086"/>
-      <w:r>
+      <w:bookmarkStart w:id="8" w:name="_Toc66382923"/>
+      <w:r>
+        <w:lastRenderedPageBreak/>
         <w:t>Werktijd</w:t>
       </w:r>
-      <w:bookmarkEnd w:id="6"/>
+      <w:bookmarkEnd w:id="8"/>
     </w:p>
     <w:p>
       <w:pPr>
@@ -1616,6 +2217,13 @@
                 <w:szCs w:val="24"/>
               </w:rPr>
             </w:pPr>
+            <w:r>
+              <w:rPr>
+                <w:sz w:val="24"/>
+                <w:szCs w:val="24"/>
+              </w:rPr>
+              <w:t>Week 27</w:t>
+            </w:r>
           </w:p>
         </w:tc>
         <w:tc>
@@ -1630,6 +2238,463 @@
                 <w:szCs w:val="24"/>
               </w:rPr>
             </w:pPr>
+            <w:r>
+              <w:rPr>
+                <w:sz w:val="24"/>
+                <w:szCs w:val="24"/>
+              </w:rPr>
+              <w:t>Ervoor zorgen dat de aliens kogels kunnen afvuren.</w:t>
+            </w:r>
+          </w:p>
+        </w:tc>
+      </w:tr>
+      <w:tr>
+        <w:trPr>
+          <w:trHeight w:val="434"/>
+          <w:jc w:val="center"/>
+        </w:trPr>
+        <w:tc>
+          <w:tcPr>
+            <w:cnfStyle w:val="001000000000" w:firstRow="0" w:lastRow="0" w:firstColumn="1" w:lastColumn="0" w:oddVBand="0" w:evenVBand="0" w:oddHBand="0" w:evenHBand="0" w:firstRowFirstColumn="0" w:firstRowLastColumn="0" w:lastRowFirstColumn="0" w:lastRowLastColumn="0"/>
+            <w:tcW w:w="2122" w:type="dxa"/>
+          </w:tcPr>
+          <w:p>
+            <w:pPr>
+              <w:rPr>
+                <w:sz w:val="24"/>
+                <w:szCs w:val="24"/>
+              </w:rPr>
+            </w:pPr>
+            <w:r>
+              <w:rPr>
+                <w:sz w:val="24"/>
+                <w:szCs w:val="24"/>
+              </w:rPr>
+              <w:t>Week 28</w:t>
+            </w:r>
+          </w:p>
+        </w:tc>
+        <w:tc>
+          <w:tcPr>
+            <w:tcW w:w="5528" w:type="dxa"/>
+          </w:tcPr>
+          <w:p>
+            <w:pPr>
+              <w:cnfStyle w:val="000000000000" w:firstRow="0" w:lastRow="0" w:firstColumn="0" w:lastColumn="0" w:oddVBand="0" w:evenVBand="0" w:oddHBand="0" w:evenHBand="0" w:firstRowFirstColumn="0" w:firstRowLastColumn="0" w:lastRowFirstColumn="0" w:lastRowLastColumn="0"/>
+              <w:rPr>
+                <w:sz w:val="24"/>
+                <w:szCs w:val="24"/>
+              </w:rPr>
+            </w:pPr>
+            <w:r>
+              <w:rPr>
+                <w:sz w:val="24"/>
+                <w:szCs w:val="24"/>
+              </w:rPr>
+              <w:t>De kogels de raket laten raken en zien dat de aliens elkaar niet raken.</w:t>
+            </w:r>
+          </w:p>
+        </w:tc>
+      </w:tr>
+      <w:tr>
+        <w:trPr>
+          <w:cnfStyle w:val="000000100000" w:firstRow="0" w:lastRow="0" w:firstColumn="0" w:lastColumn="0" w:oddVBand="0" w:evenVBand="0" w:oddHBand="1" w:evenHBand="0" w:firstRowFirstColumn="0" w:firstRowLastColumn="0" w:lastRowFirstColumn="0" w:lastRowLastColumn="0"/>
+          <w:trHeight w:val="434"/>
+          <w:jc w:val="center"/>
+        </w:trPr>
+        <w:tc>
+          <w:tcPr>
+            <w:cnfStyle w:val="001000000000" w:firstRow="0" w:lastRow="0" w:firstColumn="1" w:lastColumn="0" w:oddVBand="0" w:evenVBand="0" w:oddHBand="0" w:evenHBand="0" w:firstRowFirstColumn="0" w:firstRowLastColumn="0" w:lastRowFirstColumn="0" w:lastRowLastColumn="0"/>
+            <w:tcW w:w="2122" w:type="dxa"/>
+          </w:tcPr>
+          <w:p>
+            <w:pPr>
+              <w:rPr>
+                <w:sz w:val="24"/>
+                <w:szCs w:val="24"/>
+              </w:rPr>
+            </w:pPr>
+            <w:r>
+              <w:rPr>
+                <w:sz w:val="24"/>
+                <w:szCs w:val="24"/>
+              </w:rPr>
+              <w:t>Week 29</w:t>
+            </w:r>
+          </w:p>
+        </w:tc>
+        <w:tc>
+          <w:tcPr>
+            <w:tcW w:w="5528" w:type="dxa"/>
+          </w:tcPr>
+          <w:p>
+            <w:pPr>
+              <w:cnfStyle w:val="000000100000" w:firstRow="0" w:lastRow="0" w:firstColumn="0" w:lastColumn="0" w:oddVBand="0" w:evenVBand="0" w:oddHBand="1" w:evenHBand="0" w:firstRowFirstColumn="0" w:firstRowLastColumn="0" w:lastRowFirstColumn="0" w:lastRowLastColumn="0"/>
+              <w:rPr>
+                <w:sz w:val="24"/>
+                <w:szCs w:val="24"/>
+              </w:rPr>
+            </w:pPr>
+            <w:r>
+              <w:rPr>
+                <w:sz w:val="24"/>
+                <w:szCs w:val="24"/>
+              </w:rPr>
+              <w:t>Het Score-ADT implementeren</w:t>
+            </w:r>
+          </w:p>
+        </w:tc>
+      </w:tr>
+      <w:tr>
+        <w:trPr>
+          <w:trHeight w:val="434"/>
+          <w:jc w:val="center"/>
+        </w:trPr>
+        <w:tc>
+          <w:tcPr>
+            <w:cnfStyle w:val="001000000000" w:firstRow="0" w:lastRow="0" w:firstColumn="1" w:lastColumn="0" w:oddVBand="0" w:evenVBand="0" w:oddHBand="0" w:evenHBand="0" w:firstRowFirstColumn="0" w:firstRowLastColumn="0" w:lastRowFirstColumn="0" w:lastRowLastColumn="0"/>
+            <w:tcW w:w="2122" w:type="dxa"/>
+          </w:tcPr>
+          <w:p>
+            <w:pPr>
+              <w:rPr>
+                <w:sz w:val="24"/>
+                <w:szCs w:val="24"/>
+              </w:rPr>
+            </w:pPr>
+            <w:r>
+              <w:rPr>
+                <w:sz w:val="24"/>
+                <w:szCs w:val="24"/>
+              </w:rPr>
+              <w:t>Week 30</w:t>
+            </w:r>
+          </w:p>
+        </w:tc>
+        <w:tc>
+          <w:tcPr>
+            <w:tcW w:w="5528" w:type="dxa"/>
+          </w:tcPr>
+          <w:p>
+            <w:pPr>
+              <w:cnfStyle w:val="000000000000" w:firstRow="0" w:lastRow="0" w:firstColumn="0" w:lastColumn="0" w:oddVBand="0" w:evenVBand="0" w:oddHBand="0" w:evenHBand="0" w:firstRowFirstColumn="0" w:firstRowLastColumn="0" w:lastRowFirstColumn="0" w:lastRowLastColumn="0"/>
+              <w:rPr>
+                <w:sz w:val="24"/>
+                <w:szCs w:val="24"/>
+              </w:rPr>
+            </w:pPr>
+            <w:r>
+              <w:rPr>
+                <w:sz w:val="24"/>
+                <w:szCs w:val="24"/>
+              </w:rPr>
+              <w:t>Proberen de score te tonen tijdens het spel en ook punten bij de score tellen wanneer aliens worden geraakt.</w:t>
+            </w:r>
+          </w:p>
+        </w:tc>
+      </w:tr>
+      <w:tr>
+        <w:trPr>
+          <w:cnfStyle w:val="000000100000" w:firstRow="0" w:lastRow="0" w:firstColumn="0" w:lastColumn="0" w:oddVBand="0" w:evenVBand="0" w:oddHBand="1" w:evenHBand="0" w:firstRowFirstColumn="0" w:firstRowLastColumn="0" w:lastRowFirstColumn="0" w:lastRowLastColumn="0"/>
+          <w:trHeight w:val="434"/>
+          <w:jc w:val="center"/>
+        </w:trPr>
+        <w:tc>
+          <w:tcPr>
+            <w:cnfStyle w:val="001000000000" w:firstRow="0" w:lastRow="0" w:firstColumn="1" w:lastColumn="0" w:oddVBand="0" w:evenVBand="0" w:oddHBand="0" w:evenHBand="0" w:firstRowFirstColumn="0" w:firstRowLastColumn="0" w:lastRowFirstColumn="0" w:lastRowLastColumn="0"/>
+            <w:tcW w:w="2122" w:type="dxa"/>
+          </w:tcPr>
+          <w:p>
+            <w:pPr>
+              <w:rPr>
+                <w:sz w:val="24"/>
+                <w:szCs w:val="24"/>
+              </w:rPr>
+            </w:pPr>
+            <w:r>
+              <w:rPr>
+                <w:sz w:val="24"/>
+                <w:szCs w:val="24"/>
+              </w:rPr>
+              <w:t>Week 31</w:t>
+            </w:r>
+          </w:p>
+        </w:tc>
+        <w:tc>
+          <w:tcPr>
+            <w:tcW w:w="5528" w:type="dxa"/>
+          </w:tcPr>
+          <w:p>
+            <w:pPr>
+              <w:cnfStyle w:val="000000100000" w:firstRow="0" w:lastRow="0" w:firstColumn="0" w:lastColumn="0" w:oddVBand="0" w:evenVBand="0" w:oddHBand="1" w:evenHBand="0" w:firstRowFirstColumn="0" w:firstRowLastColumn="0" w:lastRowFirstColumn="0" w:lastRowLastColumn="0"/>
+              <w:rPr>
+                <w:sz w:val="24"/>
+                <w:szCs w:val="24"/>
+              </w:rPr>
+            </w:pPr>
+            <w:r>
+              <w:rPr>
+                <w:sz w:val="24"/>
+                <w:szCs w:val="24"/>
+              </w:rPr>
+              <w:t>De hoogste score laten bijhouden.</w:t>
+            </w:r>
+          </w:p>
+        </w:tc>
+      </w:tr>
+      <w:tr>
+        <w:trPr>
+          <w:trHeight w:val="434"/>
+          <w:jc w:val="center"/>
+        </w:trPr>
+        <w:tc>
+          <w:tcPr>
+            <w:cnfStyle w:val="001000000000" w:firstRow="0" w:lastRow="0" w:firstColumn="1" w:lastColumn="0" w:oddVBand="0" w:evenVBand="0" w:oddHBand="0" w:evenHBand="0" w:firstRowFirstColumn="0" w:firstRowLastColumn="0" w:lastRowFirstColumn="0" w:lastRowLastColumn="0"/>
+            <w:tcW w:w="2122" w:type="dxa"/>
+          </w:tcPr>
+          <w:p>
+            <w:pPr>
+              <w:rPr>
+                <w:sz w:val="24"/>
+                <w:szCs w:val="24"/>
+              </w:rPr>
+            </w:pPr>
+            <w:r>
+              <w:rPr>
+                <w:sz w:val="24"/>
+                <w:szCs w:val="24"/>
+              </w:rPr>
+              <w:t>Week 32</w:t>
+            </w:r>
+          </w:p>
+        </w:tc>
+        <w:tc>
+          <w:tcPr>
+            <w:tcW w:w="5528" w:type="dxa"/>
+          </w:tcPr>
+          <w:p>
+            <w:pPr>
+              <w:cnfStyle w:val="000000000000" w:firstRow="0" w:lastRow="0" w:firstColumn="0" w:lastColumn="0" w:oddVBand="0" w:evenVBand="0" w:oddHBand="0" w:evenHBand="0" w:firstRowFirstColumn="0" w:firstRowLastColumn="0" w:lastRowFirstColumn="0" w:lastRowLastColumn="0"/>
+              <w:rPr>
+                <w:sz w:val="24"/>
+                <w:szCs w:val="24"/>
+              </w:rPr>
+            </w:pPr>
+            <w:r>
+              <w:rPr>
+                <w:sz w:val="24"/>
+                <w:szCs w:val="24"/>
+              </w:rPr>
+              <w:t xml:space="preserve">Een manier vinden om alle spelelementen te herinitialiseren zodat er aan een nieuw level kan begonnen worden. </w:t>
+            </w:r>
+          </w:p>
+        </w:tc>
+      </w:tr>
+      <w:tr>
+        <w:trPr>
+          <w:cnfStyle w:val="000000100000" w:firstRow="0" w:lastRow="0" w:firstColumn="0" w:lastColumn="0" w:oddVBand="0" w:evenVBand="0" w:oddHBand="1" w:evenHBand="0" w:firstRowFirstColumn="0" w:firstRowLastColumn="0" w:lastRowFirstColumn="0" w:lastRowLastColumn="0"/>
+          <w:trHeight w:val="434"/>
+          <w:jc w:val="center"/>
+        </w:trPr>
+        <w:tc>
+          <w:tcPr>
+            <w:cnfStyle w:val="001000000000" w:firstRow="0" w:lastRow="0" w:firstColumn="1" w:lastColumn="0" w:oddVBand="0" w:evenVBand="0" w:oddHBand="0" w:evenHBand="0" w:firstRowFirstColumn="0" w:firstRowLastColumn="0" w:lastRowFirstColumn="0" w:lastRowLastColumn="0"/>
+            <w:tcW w:w="2122" w:type="dxa"/>
+          </w:tcPr>
+          <w:p>
+            <w:pPr>
+              <w:rPr>
+                <w:sz w:val="24"/>
+                <w:szCs w:val="24"/>
+              </w:rPr>
+            </w:pPr>
+            <w:r>
+              <w:rPr>
+                <w:sz w:val="24"/>
+                <w:szCs w:val="24"/>
+              </w:rPr>
+              <w:t xml:space="preserve">Week 33 </w:t>
+            </w:r>
+          </w:p>
+        </w:tc>
+        <w:tc>
+          <w:tcPr>
+            <w:tcW w:w="5528" w:type="dxa"/>
+          </w:tcPr>
+          <w:p>
+            <w:pPr>
+              <w:cnfStyle w:val="000000100000" w:firstRow="0" w:lastRow="0" w:firstColumn="0" w:lastColumn="0" w:oddVBand="0" w:evenVBand="0" w:oddHBand="1" w:evenHBand="0" w:firstRowFirstColumn="0" w:firstRowLastColumn="0" w:lastRowFirstColumn="0" w:lastRowLastColumn="0"/>
+              <w:rPr>
+                <w:sz w:val="24"/>
+                <w:szCs w:val="24"/>
+              </w:rPr>
+            </w:pPr>
+            <w:r>
+              <w:rPr>
+                <w:sz w:val="24"/>
+                <w:szCs w:val="24"/>
+              </w:rPr>
+              <w:t xml:space="preserve">Bij elk nieuw level een moeilijkheid voorzien </w:t>
+            </w:r>
+            <w:r>
+              <w:rPr>
+                <w:sz w:val="24"/>
+                <w:szCs w:val="24"/>
+              </w:rPr>
+              <w:t>door bijvoorbeeld het alienvloot sneller te laten bewegen.</w:t>
+            </w:r>
+          </w:p>
+        </w:tc>
+      </w:tr>
+      <w:tr>
+        <w:trPr>
+          <w:trHeight w:val="434"/>
+          <w:jc w:val="center"/>
+        </w:trPr>
+        <w:tc>
+          <w:tcPr>
+            <w:cnfStyle w:val="001000000000" w:firstRow="0" w:lastRow="0" w:firstColumn="1" w:lastColumn="0" w:oddVBand="0" w:evenVBand="0" w:oddHBand="0" w:evenHBand="0" w:firstRowFirstColumn="0" w:firstRowLastColumn="0" w:lastRowFirstColumn="0" w:lastRowLastColumn="0"/>
+            <w:tcW w:w="2122" w:type="dxa"/>
+          </w:tcPr>
+          <w:p>
+            <w:pPr>
+              <w:rPr>
+                <w:sz w:val="24"/>
+                <w:szCs w:val="24"/>
+              </w:rPr>
+            </w:pPr>
+            <w:r>
+              <w:rPr>
+                <w:sz w:val="24"/>
+                <w:szCs w:val="24"/>
+              </w:rPr>
+              <w:t>Week 34</w:t>
+            </w:r>
+          </w:p>
+        </w:tc>
+        <w:tc>
+          <w:tcPr>
+            <w:tcW w:w="5528" w:type="dxa"/>
+          </w:tcPr>
+          <w:p>
+            <w:pPr>
+              <w:cnfStyle w:val="000000000000" w:firstRow="0" w:lastRow="0" w:firstColumn="0" w:lastColumn="0" w:oddVBand="0" w:evenVBand="0" w:oddHBand="0" w:evenHBand="0" w:firstRowFirstColumn="0" w:firstRowLastColumn="0" w:lastRowFirstColumn="0" w:lastRowLastColumn="0"/>
+              <w:rPr>
+                <w:sz w:val="24"/>
+                <w:szCs w:val="24"/>
+              </w:rPr>
+            </w:pPr>
+            <w:r>
+              <w:rPr>
+                <w:sz w:val="24"/>
+                <w:szCs w:val="24"/>
+              </w:rPr>
+              <w:t>Nadenken over mogelijke power-ups + Power-up-ADT implementeren.</w:t>
+            </w:r>
+          </w:p>
+        </w:tc>
+      </w:tr>
+      <w:tr>
+        <w:trPr>
+          <w:cnfStyle w:val="000000100000" w:firstRow="0" w:lastRow="0" w:firstColumn="0" w:lastColumn="0" w:oddVBand="0" w:evenVBand="0" w:oddHBand="1" w:evenHBand="0" w:firstRowFirstColumn="0" w:firstRowLastColumn="0" w:lastRowFirstColumn="0" w:lastRowLastColumn="0"/>
+          <w:trHeight w:val="434"/>
+          <w:jc w:val="center"/>
+        </w:trPr>
+        <w:tc>
+          <w:tcPr>
+            <w:cnfStyle w:val="001000000000" w:firstRow="0" w:lastRow="0" w:firstColumn="1" w:lastColumn="0" w:oddVBand="0" w:evenVBand="0" w:oddHBand="0" w:evenHBand="0" w:firstRowFirstColumn="0" w:firstRowLastColumn="0" w:lastRowFirstColumn="0" w:lastRowLastColumn="0"/>
+            <w:tcW w:w="2122" w:type="dxa"/>
+          </w:tcPr>
+          <w:p>
+            <w:pPr>
+              <w:rPr>
+                <w:sz w:val="24"/>
+                <w:szCs w:val="24"/>
+              </w:rPr>
+            </w:pPr>
+            <w:r>
+              <w:rPr>
+                <w:sz w:val="24"/>
+                <w:szCs w:val="24"/>
+              </w:rPr>
+              <w:t>Week 35</w:t>
+            </w:r>
+          </w:p>
+        </w:tc>
+        <w:tc>
+          <w:tcPr>
+            <w:tcW w:w="5528" w:type="dxa"/>
+          </w:tcPr>
+          <w:p>
+            <w:pPr>
+              <w:cnfStyle w:val="000000100000" w:firstRow="0" w:lastRow="0" w:firstColumn="0" w:lastColumn="0" w:oddVBand="0" w:evenVBand="0" w:oddHBand="1" w:evenHBand="0" w:firstRowFirstColumn="0" w:firstRowLastColumn="0" w:lastRowFirstColumn="0" w:lastRowLastColumn="0"/>
+              <w:rPr>
+                <w:sz w:val="24"/>
+                <w:szCs w:val="24"/>
+              </w:rPr>
+            </w:pPr>
+            <w:r>
+              <w:rPr>
+                <w:sz w:val="24"/>
+                <w:szCs w:val="24"/>
+              </w:rPr>
+              <w:t>De power-ups in de</w:t>
+            </w:r>
+            <w:r>
+              <w:rPr>
+                <w:sz w:val="24"/>
+                <w:szCs w:val="24"/>
+              </w:rPr>
+              <w:t xml:space="preserve"> vorm van een bolletje naar de onderkant van het scherm laten bewegen.</w:t>
+            </w:r>
+          </w:p>
+        </w:tc>
+      </w:tr>
+      <w:tr>
+        <w:trPr>
+          <w:trHeight w:val="434"/>
+          <w:jc w:val="center"/>
+        </w:trPr>
+        <w:tc>
+          <w:tcPr>
+            <w:cnfStyle w:val="001000000000" w:firstRow="0" w:lastRow="0" w:firstColumn="1" w:lastColumn="0" w:oddVBand="0" w:evenVBand="0" w:oddHBand="0" w:evenHBand="0" w:firstRowFirstColumn="0" w:firstRowLastColumn="0" w:lastRowFirstColumn="0" w:lastRowLastColumn="0"/>
+            <w:tcW w:w="2122" w:type="dxa"/>
+          </w:tcPr>
+          <w:p>
+            <w:pPr>
+              <w:rPr>
+                <w:sz w:val="24"/>
+                <w:szCs w:val="24"/>
+              </w:rPr>
+            </w:pPr>
+            <w:r>
+              <w:rPr>
+                <w:sz w:val="24"/>
+                <w:szCs w:val="24"/>
+              </w:rPr>
+              <w:t>Week 36</w:t>
+            </w:r>
+          </w:p>
+        </w:tc>
+        <w:tc>
+          <w:tcPr>
+            <w:tcW w:w="5528" w:type="dxa"/>
+          </w:tcPr>
+          <w:p>
+            <w:pPr>
+              <w:cnfStyle w:val="000000000000" w:firstRow="0" w:lastRow="0" w:firstColumn="0" w:lastColumn="0" w:oddVBand="0" w:evenVBand="0" w:oddHBand="0" w:evenHBand="0" w:firstRowFirstColumn="0" w:firstRowLastColumn="0" w:lastRowFirstColumn="0" w:lastRowLastColumn="0"/>
+              <w:rPr>
+                <w:sz w:val="24"/>
+                <w:szCs w:val="24"/>
+              </w:rPr>
+            </w:pPr>
+            <w:r>
+              <w:rPr>
+                <w:sz w:val="24"/>
+                <w:szCs w:val="24"/>
+              </w:rPr>
+              <w:t>De power-ups activeren voor de raket.</w:t>
+            </w:r>
           </w:p>
         </w:tc>
       </w:tr>
@@ -5361,6 +6426,25 @@
 </file>
 
 <file path=customXml/item1.xml><?xml version="1.0" encoding="utf-8"?>
+<p:properties xmlns:p="http://schemas.microsoft.com/office/2006/metadata/properties" xmlns:xsi="http://www.w3.org/2001/XMLSchema-instance" xmlns:pc="http://schemas.microsoft.com/office/infopath/2007/PartnerControls">
+  <documentManagement/>
+</p:properties>
+</file>
+
+<file path=customXml/item2.xml><?xml version="1.0" encoding="utf-8"?>
+<?mso-contentType ?>
+<FormTemplates xmlns="http://schemas.microsoft.com/sharepoint/v3/contenttype/forms">
+  <Display>DocumentLibraryForm</Display>
+  <Edit>DocumentLibraryForm</Edit>
+  <New>DocumentLibraryForm</New>
+</FormTemplates>
+</file>
+
+<file path=customXml/item3.xml><?xml version="1.0" encoding="utf-8"?>
+<b:Sources xmlns:b="http://schemas.openxmlformats.org/officeDocument/2006/bibliography" xmlns="http://schemas.openxmlformats.org/officeDocument/2006/bibliography" SelectedStyle="\APASixthEditionOfficeOnline.xsl" StyleName="APA" Version="6"/>
+</file>
+
+<file path=customXml/item4.xml><?xml version="1.0" encoding="utf-8"?>
 <ct:contentTypeSchema xmlns:ct="http://schemas.microsoft.com/office/2006/metadata/contentType" xmlns:ma="http://schemas.microsoft.com/office/2006/metadata/properties/metaAttributes" ct:_="" ma:_="" ma:contentTypeName="Document" ma:contentTypeID="0x01010065DE5E9E19C81D40A0750120B1B079E3" ma:contentTypeVersion="2" ma:contentTypeDescription="Een nieuw document maken." ma:contentTypeScope="" ma:versionID="d3cc52d8b9b97bde1a4681e2b6f49d23">
   <xsd:schema xmlns:xsd="http://www.w3.org/2001/XMLSchema" xmlns:xs="http://www.w3.org/2001/XMLSchema" xmlns:p="http://schemas.microsoft.com/office/2006/metadata/properties" xmlns:ns3="3d1b1bc4-e16d-4a70-b846-dbd35060b2d9" targetNamespace="http://schemas.microsoft.com/office/2006/metadata/properties" ma:root="true" ma:fieldsID="385f9357fd8da75d904144b565334de0" ns3:_="">
     <xsd:import namespace="3d1b1bc4-e16d-4a70-b846-dbd35060b2d9"/>
@@ -5492,26 +6576,32 @@
 </ct:contentTypeSchema>
 </file>
 
-<file path=customXml/item2.xml><?xml version="1.0" encoding="utf-8"?>
-<b:Sources xmlns:b="http://schemas.openxmlformats.org/officeDocument/2006/bibliography" xmlns="http://schemas.openxmlformats.org/officeDocument/2006/bibliography" SelectedStyle="\APASixthEditionOfficeOnline.xsl" StyleName="APA" Version="6"/>
+<file path=customXml/itemProps1.xml><?xml version="1.0" encoding="utf-8"?>
+<ds:datastoreItem xmlns:ds="http://schemas.openxmlformats.org/officeDocument/2006/customXml" ds:itemID="{87E82892-B775-4014-8543-A084FBA5D87C}">
+  <ds:schemaRefs>
+    <ds:schemaRef ds:uri="http://schemas.microsoft.com/office/2006/metadata/properties"/>
+    <ds:schemaRef ds:uri="http://schemas.microsoft.com/office/infopath/2007/PartnerControls"/>
+  </ds:schemaRefs>
+</ds:datastoreItem>
 </file>
 
-<file path=customXml/item3.xml><?xml version="1.0" encoding="utf-8"?>
-<?mso-contentType ?>
-<FormTemplates xmlns="http://schemas.microsoft.com/sharepoint/v3/contenttype/forms">
-  <Display>DocumentLibraryForm</Display>
-  <Edit>DocumentLibraryForm</Edit>
-  <New>DocumentLibraryForm</New>
-</FormTemplates>
+<file path=customXml/itemProps2.xml><?xml version="1.0" encoding="utf-8"?>
+<ds:datastoreItem xmlns:ds="http://schemas.openxmlformats.org/officeDocument/2006/customXml" ds:itemID="{2CDD8BDE-1789-4212-9713-79915308F193}">
+  <ds:schemaRefs>
+    <ds:schemaRef ds:uri="http://schemas.microsoft.com/sharepoint/v3/contenttype/forms"/>
+  </ds:schemaRefs>
+</ds:datastoreItem>
 </file>
 
-<file path=customXml/item4.xml><?xml version="1.0" encoding="utf-8"?>
-<p:properties xmlns:p="http://schemas.microsoft.com/office/2006/metadata/properties" xmlns:xsi="http://www.w3.org/2001/XMLSchema-instance" xmlns:pc="http://schemas.microsoft.com/office/infopath/2007/PartnerControls">
-  <documentManagement/>
-</p:properties>
+<file path=customXml/itemProps3.xml><?xml version="1.0" encoding="utf-8"?>
+<ds:datastoreItem xmlns:ds="http://schemas.openxmlformats.org/officeDocument/2006/customXml" ds:itemID="{F50BCBD3-CCEF-43D8-AFF7-A69FDBA1D110}">
+  <ds:schemaRefs>
+    <ds:schemaRef ds:uri="http://schemas.openxmlformats.org/officeDocument/2006/bibliography"/>
+  </ds:schemaRefs>
+</ds:datastoreItem>
 </file>
 
-<file path=customXml/itemProps1.xml><?xml version="1.0" encoding="utf-8"?>
+<file path=customXml/itemProps4.xml><?xml version="1.0" encoding="utf-8"?>
 <ds:datastoreItem xmlns:ds="http://schemas.openxmlformats.org/officeDocument/2006/customXml" ds:itemID="{54078666-6438-4DA9-B5EB-7EDFE7ECB1E2}">
   <ds:schemaRefs>
     <ds:schemaRef ds:uri="http://schemas.microsoft.com/office/2006/metadata/contentType"/>
@@ -5527,29 +6617,4 @@
     <ds:schemaRef ds:uri="http://schemas.microsoft.com/internal/obd"/>
   </ds:schemaRefs>
 </ds:datastoreItem>
-</file>
-
-<file path=customXml/itemProps2.xml><?xml version="1.0" encoding="utf-8"?>
-<ds:datastoreItem xmlns:ds="http://schemas.openxmlformats.org/officeDocument/2006/customXml" ds:itemID="{F50BCBD3-CCEF-43D8-AFF7-A69FDBA1D110}">
-  <ds:schemaRefs>
-    <ds:schemaRef ds:uri="http://schemas.openxmlformats.org/officeDocument/2006/bibliography"/>
-  </ds:schemaRefs>
-</ds:datastoreItem>
-</file>
-
-<file path=customXml/itemProps3.xml><?xml version="1.0" encoding="utf-8"?>
-<ds:datastoreItem xmlns:ds="http://schemas.openxmlformats.org/officeDocument/2006/customXml" ds:itemID="{2CDD8BDE-1789-4212-9713-79915308F193}">
-  <ds:schemaRefs>
-    <ds:schemaRef ds:uri="http://schemas.microsoft.com/sharepoint/v3/contenttype/forms"/>
-  </ds:schemaRefs>
-</ds:datastoreItem>
-</file>
-
-<file path=customXml/itemProps4.xml><?xml version="1.0" encoding="utf-8"?>
-<ds:datastoreItem xmlns:ds="http://schemas.openxmlformats.org/officeDocument/2006/customXml" ds:itemID="{87E82892-B775-4014-8543-A084FBA5D87C}">
-  <ds:schemaRefs>
-    <ds:schemaRef ds:uri="http://schemas.microsoft.com/office/2006/metadata/properties"/>
-    <ds:schemaRef ds:uri="http://schemas.microsoft.com/office/infopath/2007/PartnerControls"/>
-  </ds:schemaRefs>
-</ds:datastoreItem>
 </file>
--- a/Voorstudie fase 2.docx
+++ b/Voorstudie fase 2.docx
@@ -237,7 +237,7 @@
             </w:rPr>
             <w:fldChar w:fldCharType="separate"/>
           </w:r>
-          <w:hyperlink w:anchor="_Toc66382915" w:history="1">
+          <w:hyperlink w:anchor="_Toc66384533" w:history="1">
             <w:r>
               <w:rPr>
                 <w:rStyle w:val="Hyperlink"/>
@@ -279,7 +279,7 @@
                 <w:noProof/>
                 <w:webHidden/>
               </w:rPr>
-              <w:instrText xml:space="preserve"> PAGEREF _Toc66382915 \h </w:instrText>
+              <w:instrText xml:space="preserve"> PAGEREF _Toc66384533 \h </w:instrText>
             </w:r>
             <w:r>
               <w:rPr>
@@ -323,7 +323,7 @@
               <w:lang w:eastAsia="nl-BE"/>
             </w:rPr>
           </w:pPr>
-          <w:hyperlink w:anchor="_Toc66382916" w:history="1">
+          <w:hyperlink w:anchor="_Toc66384534" w:history="1">
             <w:r>
               <w:rPr>
                 <w:rStyle w:val="Hyperlink"/>
@@ -365,7 +365,7 @@
                 <w:noProof/>
                 <w:webHidden/>
               </w:rPr>
-              <w:instrText xml:space="preserve"> PAGEREF _Toc66382916 \h </w:instrText>
+              <w:instrText xml:space="preserve"> PAGEREF _Toc66384534 \h </w:instrText>
             </w:r>
             <w:r>
               <w:rPr>
@@ -409,7 +409,7 @@
               <w:lang w:eastAsia="nl-BE"/>
             </w:rPr>
           </w:pPr>
-          <w:hyperlink w:anchor="_Toc66382917" w:history="1">
+          <w:hyperlink w:anchor="_Toc66384535" w:history="1">
             <w:r>
               <w:rPr>
                 <w:rStyle w:val="Hyperlink"/>
@@ -451,7 +451,7 @@
                 <w:noProof/>
                 <w:webHidden/>
               </w:rPr>
-              <w:instrText xml:space="preserve"> PAGEREF _Toc66382917 \h </w:instrText>
+              <w:instrText xml:space="preserve"> PAGEREF _Toc66384535 \h </w:instrText>
             </w:r>
             <w:r>
               <w:rPr>
@@ -495,7 +495,7 @@
               <w:lang w:eastAsia="nl-BE"/>
             </w:rPr>
           </w:pPr>
-          <w:hyperlink w:anchor="_Toc66382918" w:history="1">
+          <w:hyperlink w:anchor="_Toc66384536" w:history="1">
             <w:r>
               <w:rPr>
                 <w:rStyle w:val="Hyperlink"/>
@@ -537,7 +537,7 @@
                 <w:noProof/>
                 <w:webHidden/>
               </w:rPr>
-              <w:instrText xml:space="preserve"> PAGEREF _Toc66382918 \h </w:instrText>
+              <w:instrText xml:space="preserve"> PAGEREF _Toc66384536 \h </w:instrText>
             </w:r>
             <w:r>
               <w:rPr>
@@ -581,7 +581,7 @@
               <w:lang w:eastAsia="nl-BE"/>
             </w:rPr>
           </w:pPr>
-          <w:hyperlink w:anchor="_Toc66382919" w:history="1">
+          <w:hyperlink w:anchor="_Toc66384537" w:history="1">
             <w:r>
               <w:rPr>
                 <w:rStyle w:val="Hyperlink"/>
@@ -623,7 +623,7 @@
                 <w:noProof/>
                 <w:webHidden/>
               </w:rPr>
-              <w:instrText xml:space="preserve"> PAGEREF _Toc66382919 \h </w:instrText>
+              <w:instrText xml:space="preserve"> PAGEREF _Toc66384537 \h </w:instrText>
             </w:r>
             <w:r>
               <w:rPr>
@@ -667,7 +667,7 @@
               <w:lang w:eastAsia="nl-BE"/>
             </w:rPr>
           </w:pPr>
-          <w:hyperlink w:anchor="_Toc66382920" w:history="1">
+          <w:hyperlink w:anchor="_Toc66384538" w:history="1">
             <w:r>
               <w:rPr>
                 <w:rStyle w:val="Hyperlink"/>
@@ -709,7 +709,7 @@
                 <w:noProof/>
                 <w:webHidden/>
               </w:rPr>
-              <w:instrText xml:space="preserve"> PAGEREF _Toc66382920 \h </w:instrText>
+              <w:instrText xml:space="preserve"> PAGEREF _Toc66384538 \h </w:instrText>
             </w:r>
             <w:r>
               <w:rPr>
@@ -753,7 +753,7 @@
               <w:lang w:eastAsia="nl-BE"/>
             </w:rPr>
           </w:pPr>
-          <w:hyperlink w:anchor="_Toc66382921" w:history="1">
+          <w:hyperlink w:anchor="_Toc66384539" w:history="1">
             <w:r>
               <w:rPr>
                 <w:rStyle w:val="Hyperlink"/>
@@ -795,7 +795,7 @@
                 <w:noProof/>
                 <w:webHidden/>
               </w:rPr>
-              <w:instrText xml:space="preserve"> PAGEREF _Toc66382921 \h </w:instrText>
+              <w:instrText xml:space="preserve"> PAGEREF _Toc66384539 \h </w:instrText>
             </w:r>
             <w:r>
               <w:rPr>
@@ -839,7 +839,7 @@
               <w:lang w:eastAsia="nl-BE"/>
             </w:rPr>
           </w:pPr>
-          <w:hyperlink w:anchor="_Toc66382922" w:history="1">
+          <w:hyperlink w:anchor="_Toc66384540" w:history="1">
             <w:r>
               <w:rPr>
                 <w:rStyle w:val="Hyperlink"/>
@@ -881,7 +881,7 @@
                 <w:noProof/>
                 <w:webHidden/>
               </w:rPr>
-              <w:instrText xml:space="preserve"> PAGEREF _Toc66382922 \h </w:instrText>
+              <w:instrText xml:space="preserve"> PAGEREF _Toc66384540 \h </w:instrText>
             </w:r>
             <w:r>
               <w:rPr>
@@ -925,7 +925,7 @@
               <w:lang w:eastAsia="nl-BE"/>
             </w:rPr>
           </w:pPr>
-          <w:hyperlink w:anchor="_Toc66382923" w:history="1">
+          <w:hyperlink w:anchor="_Toc66384541" w:history="1">
             <w:r>
               <w:rPr>
                 <w:rStyle w:val="Hyperlink"/>
@@ -967,7 +967,7 @@
                 <w:noProof/>
                 <w:webHidden/>
               </w:rPr>
-              <w:instrText xml:space="preserve"> PAGEREF _Toc66382923 \h </w:instrText>
+              <w:instrText xml:space="preserve"> PAGEREF _Toc66384541 \h </w:instrText>
             </w:r>
             <w:r>
               <w:rPr>
@@ -1025,7 +1025,7 @@
       <w:pPr>
         <w:pStyle w:val="Kop1"/>
       </w:pPr>
-      <w:bookmarkStart w:id="0" w:name="_Toc66382915"/>
+      <w:bookmarkStart w:id="0" w:name="_Toc66384533"/>
       <w:r>
         <w:lastRenderedPageBreak/>
         <w:t>Verwachte aanpassingen</w:t>
@@ -1074,23 +1074,17 @@
     </w:p>
     <w:p>
       <w:r>
-        <w:t>Dit zijn de cruciale dingen die het spel zeker moet bevatten en waar we vervolgens op moeten verder bouwen als we tot een mooi afgewerkt spel willen geraken. De dingen die we hiervoor zeker nog nodig zullen hebben sommen we hier even kort op zodat we een overzichtje hebben van wat er verwacht wordt.</w:t>
+        <w:t>Dit zijn de ADT’s die we reeds hebben: raket-ADT, alienschip-ADT, alienvloot-ADT, kogel-ADT, kogels-ADT, positie-ADT, spel-ADT, level-ADT en teken-ADT.</w:t>
       </w:r>
     </w:p>
     <w:p>
       <w:r>
-        <w:t>Dat zijn de volgende elementen:</w:t>
+        <w:t>Dit zijn de cruciale dingen die het spel zeker moet bevatten en waar we vervolgens op moeten verder bouwen als we tot een mooi afgewerkt spel willen geraken. De dingen die we hiervoor zeker nog nodig zullen hebben sommen we hier even kort op zodat we een overzichtje hebben van wat er verwacht wordt.</w:t>
       </w:r>
     </w:p>
     <w:p>
-      <w:pPr>
-        <w:pStyle w:val="Opsomming"/>
-      </w:pPr>
-      <w:r>
-        <w:t>De alienschepen moeten afzonderlijk ook kogels kunnen afschieten richting de raket</w:t>
-      </w:r>
-      <w:r>
-        <w:t>.</w:t>
+      <w:r>
+        <w:t>Dat zijn de volgende elementen:</w:t>
       </w:r>
     </w:p>
     <w:p>
@@ -1098,7 +1092,10 @@
         <w:pStyle w:val="Opsomming"/>
       </w:pPr>
       <w:r>
-        <w:t>We moeten op één of andere manier zowel de huidige als de beste score kunnen bijhouden samen met de levens van de raket.</w:t>
+        <w:t>De alienschepen moeten afzonderlijk ook kogels kunnen afschieten richting de raket</w:t>
+      </w:r>
+      <w:r>
+        <w:t>.</w:t>
       </w:r>
     </w:p>
     <w:p>
@@ -1106,13 +1103,7 @@
         <w:pStyle w:val="Opsomming"/>
       </w:pPr>
       <w:r>
-        <w:t>Als de raket dan geen levens meer zou hebben</w:t>
-      </w:r>
-      <w:r>
-        <w:t xml:space="preserve"> of het vloot zou de onderkant bereiken, </w:t>
-      </w:r>
-      <w:r>
-        <w:t>dan zou het spel opnieuw opgestart moeten worden. In het geval dat alle aliens toch vernietigd zouden zijn, zou er naar een volgend level moeten gegaan worden.</w:t>
+        <w:t>We moeten op één of andere manier zowel de huidige als de beste score kunnen bijhouden samen met de levens van de raket.</w:t>
       </w:r>
     </w:p>
     <w:p>
@@ -1120,19 +1111,33 @@
         <w:pStyle w:val="Opsomming"/>
       </w:pPr>
       <w:r>
-        <w:t>Ten slotte moeten we ook power-ups voorzien.</w:t>
+        <w:t>Als de raket dan geen levens meer zou hebben</w:t>
+      </w:r>
+      <w:r>
+        <w:t xml:space="preserve"> of het vloot zou de onderkant bereiken, </w:t>
+      </w:r>
+      <w:r>
+        <w:t>dan zou het spel opnieuw opgestart moeten worden. In het geval dat alle aliens toch vernietigd zouden zijn, zou er naar een volgend level moeten gegaan worden.</w:t>
       </w:r>
     </w:p>
     <w:p>
-      <w:r>
-        <w:t xml:space="preserve">We zullen per puntje bespreken welke aanpassingen/vernieuwingen we gaan doen om dit te verwezenlijken. </w:t>
+      <w:pPr>
+        <w:pStyle w:val="Opsomming"/>
+      </w:pPr>
+      <w:r>
+        <w:t>Ten slotte moeten we ook power-ups voorzien.</w:t>
       </w:r>
     </w:p>
     <w:p>
+      <w:r>
+        <w:t xml:space="preserve">We zullen per puntje bespreken welke aanpassingen/vernieuwingen we gaan doen om dit te verwezenlijken. </w:t>
+      </w:r>
+    </w:p>
+    <w:p>
       <w:pPr>
         <w:pStyle w:val="Kop2"/>
       </w:pPr>
-      <w:bookmarkStart w:id="1" w:name="_Toc66382916"/>
+      <w:bookmarkStart w:id="1" w:name="_Toc66384534"/>
       <w:r>
         <w:t>Schietende alienschepen</w:t>
       </w:r>
@@ -1175,7 +1180,11 @@
         <w:t xml:space="preserve"> en anderzijds de kogels die al afgevuurd kunnen worden door onze raket en die kunnen raken.</w:t>
       </w:r>
       <w:r>
-        <w:t xml:space="preserve"> Het gaat eerder een kwestie zijn van nieuwe procedures bijschrijven in bestaande ADT’s die ons dan de nieuwe functionaliteit gaan toelaten.</w:t>
+        <w:t xml:space="preserve"> Het gaat eerder een kwestie zijn van </w:t>
+      </w:r>
+      <w:r>
+        <w:lastRenderedPageBreak/>
+        <w:t>nieuwe procedures bijschrijven in bestaande ADT’s die ons dan de nieuwe functionaliteit gaan toelaten.</w:t>
       </w:r>
       <w:r>
         <w:t xml:space="preserve"> Ook kan het mogelijk zijn dat we hier en daar iets gaan moeten aanpassen</w:t>
@@ -1186,7 +1195,6 @@
     </w:p>
     <w:p>
       <w:r>
-        <w:lastRenderedPageBreak/>
         <w:t>Hier volgt een compacte beschrijving van de procedures die we denken nodig te zullen hebben om de aliens te kunnen laten schieten</w:t>
       </w:r>
       <w:r>
@@ -1343,7 +1351,7 @@
       <w:pPr>
         <w:pStyle w:val="Kop2"/>
       </w:pPr>
-      <w:bookmarkStart w:id="2" w:name="_Toc66382917"/>
+      <w:bookmarkStart w:id="2" w:name="_Toc66384535"/>
       <w:r>
         <w:t>Scores</w:t>
       </w:r>
@@ -1398,7 +1406,7 @@
       <w:pPr>
         <w:pStyle w:val="Kop2"/>
       </w:pPr>
-      <w:bookmarkStart w:id="3" w:name="_Toc66382918"/>
+      <w:bookmarkStart w:id="3" w:name="_Toc66384536"/>
       <w:r>
         <w:t>Andere levels</w:t>
       </w:r>
@@ -1409,7 +1417,11 @@
         <w:t>Als ik denk aan andere levels, dan denk ik aan nieuwe spelsituaties waarbij het niveau moeilijker wordt. Voorbeelden daarvan zouden kunnen zijn: de alienschepen die sneller over het scherm bewegen zodat ze vlugger onderaan het scherm zijn of de aliens die frequenter kogels afvuren.</w:t>
       </w:r>
       <w:r>
-        <w:t xml:space="preserve"> We moeten zoeken naar een mechanisme dat ons toelaat, een nieuwe spelsituatie te genereren. Dat wilt zeggen dat alle objecten opnieuw op hun oorspronkelijke positie moeten gegenereerd worden indien nodig en dat er dan een kleine verandering zit in het niveau.</w:t>
+        <w:t xml:space="preserve"> We moeten zoeken naar een mechanisme dat ons toelaat, een nieuwe spelsituatie te genereren. Dat wilt zeggen dat alle </w:t>
+      </w:r>
+      <w:r>
+        <w:lastRenderedPageBreak/>
+        <w:t>objecten opnieuw op hun oorspronkelijke positie moeten gegenereerd worden indien nodig en dat er dan een kleine verandering zit in het niveau.</w:t>
       </w:r>
     </w:p>
     <w:p>
@@ -1417,7 +1429,6 @@
         <w:spacing w:after="400"/>
       </w:pPr>
       <w:r>
-        <w:lastRenderedPageBreak/>
         <w:t>We hebben dus een procedure nodig die dat voor ons zal doen</w:t>
       </w:r>
       <w:r>
@@ -1536,7 +1547,7 @@
       <w:pPr>
         <w:pStyle w:val="Kop2"/>
       </w:pPr>
-      <w:bookmarkStart w:id="4" w:name="_Toc66382919"/>
+      <w:bookmarkStart w:id="4" w:name="_Toc66384537"/>
       <w:r>
         <w:t>Power-ups</w:t>
       </w:r>
@@ -1579,7 +1590,7 @@
       <w:pPr>
         <w:pStyle w:val="Kop1"/>
       </w:pPr>
-      <w:bookmarkStart w:id="5" w:name="_Toc66382920"/>
+      <w:bookmarkStart w:id="5" w:name="_Toc66384538"/>
       <w:r>
         <w:t>Nieuwe ADT’s</w:t>
       </w:r>
@@ -1594,8 +1605,9 @@
       <w:pPr>
         <w:pStyle w:val="Kop2"/>
       </w:pPr>
-      <w:bookmarkStart w:id="6" w:name="_Toc66382921"/>
-      <w:r>
+      <w:bookmarkStart w:id="6" w:name="_Toc66384539"/>
+      <w:r>
+        <w:lastRenderedPageBreak/>
         <w:t>Score-ADT</w:t>
       </w:r>
       <w:bookmarkEnd w:id="6"/>
@@ -1613,7 +1625,6 @@
         <w:spacing w:after="400"/>
       </w:pPr>
       <w:r>
-        <w:lastRenderedPageBreak/>
         <w:t>Volgende operaties horen bij dit type:</w:t>
       </w:r>
     </w:p>
@@ -1869,7 +1880,7 @@
       <w:pPr>
         <w:pStyle w:val="Kop2"/>
       </w:pPr>
-      <w:bookmarkStart w:id="7" w:name="_Toc66382922"/>
+      <w:bookmarkStart w:id="7" w:name="_Toc66384540"/>
       <w:r>
         <w:t>Power-up-ADT</w:t>
       </w:r>
@@ -1971,14 +1982,7 @@
                 <w:sz w:val="24"/>
                 <w:szCs w:val="24"/>
               </w:rPr>
-              <w:t>maak-</w:t>
-            </w:r>
-            <w:r>
-              <w:rPr>
-                <w:sz w:val="24"/>
-                <w:szCs w:val="24"/>
-              </w:rPr>
-              <w:t>power-up</w:t>
+              <w:t>maak-power-up</w:t>
             </w:r>
           </w:p>
         </w:tc>
@@ -2101,7 +2105,11 @@
         <w:t xml:space="preserve">beweeg! </w:t>
       </w:r>
       <w:r>
-        <w:t>is een simpele operatie die de power-up langzaam naar beneden zal doen bewegen tot hij ofwel door de raket is opgenomen of uit het scherm is verdwenen. We hoeven hier geen richtingsargument aan mee te geven, aangezien de enige toegelaten richting voor een power-up naar onder is volgens de projectbeschrijving.</w:t>
+        <w:t xml:space="preserve">is een simpele operatie die de power-up langzaam naar beneden zal doen bewegen tot hij ofwel door de raket is opgenomen of uit het scherm is verdwenen. We hoeven </w:t>
+      </w:r>
+      <w:r>
+        <w:lastRenderedPageBreak/>
+        <w:t>hier geen richtingsargument aan mee te geven, aangezien de enige toegelaten richting voor een power-up naar onder is volgens de projectbeschrijving.</w:t>
       </w:r>
     </w:p>
     <w:p>
@@ -2124,7 +2132,7 @@
       <w:pPr>
         <w:pStyle w:val="Kop1"/>
       </w:pPr>
-      <w:bookmarkStart w:id="8" w:name="_Toc66382923"/>
+      <w:bookmarkStart w:id="8" w:name="_Toc66384541"/>
       <w:r>
         <w:lastRenderedPageBreak/>
         <w:t>Werktijd</w:t>
@@ -6426,25 +6434,6 @@
 </file>
 
 <file path=customXml/item1.xml><?xml version="1.0" encoding="utf-8"?>
-<p:properties xmlns:p="http://schemas.microsoft.com/office/2006/metadata/properties" xmlns:xsi="http://www.w3.org/2001/XMLSchema-instance" xmlns:pc="http://schemas.microsoft.com/office/infopath/2007/PartnerControls">
-  <documentManagement/>
-</p:properties>
-</file>
-
-<file path=customXml/item2.xml><?xml version="1.0" encoding="utf-8"?>
-<?mso-contentType ?>
-<FormTemplates xmlns="http://schemas.microsoft.com/sharepoint/v3/contenttype/forms">
-  <Display>DocumentLibraryForm</Display>
-  <Edit>DocumentLibraryForm</Edit>
-  <New>DocumentLibraryForm</New>
-</FormTemplates>
-</file>
-
-<file path=customXml/item3.xml><?xml version="1.0" encoding="utf-8"?>
-<b:Sources xmlns:b="http://schemas.openxmlformats.org/officeDocument/2006/bibliography" xmlns="http://schemas.openxmlformats.org/officeDocument/2006/bibliography" SelectedStyle="\APASixthEditionOfficeOnline.xsl" StyleName="APA" Version="6"/>
-</file>
-
-<file path=customXml/item4.xml><?xml version="1.0" encoding="utf-8"?>
 <ct:contentTypeSchema xmlns:ct="http://schemas.microsoft.com/office/2006/metadata/contentType" xmlns:ma="http://schemas.microsoft.com/office/2006/metadata/properties/metaAttributes" ct:_="" ma:_="" ma:contentTypeName="Document" ma:contentTypeID="0x01010065DE5E9E19C81D40A0750120B1B079E3" ma:contentTypeVersion="2" ma:contentTypeDescription="Een nieuw document maken." ma:contentTypeScope="" ma:versionID="d3cc52d8b9b97bde1a4681e2b6f49d23">
   <xsd:schema xmlns:xsd="http://www.w3.org/2001/XMLSchema" xmlns:xs="http://www.w3.org/2001/XMLSchema" xmlns:p="http://schemas.microsoft.com/office/2006/metadata/properties" xmlns:ns3="3d1b1bc4-e16d-4a70-b846-dbd35060b2d9" targetNamespace="http://schemas.microsoft.com/office/2006/metadata/properties" ma:root="true" ma:fieldsID="385f9357fd8da75d904144b565334de0" ns3:_="">
     <xsd:import namespace="3d1b1bc4-e16d-4a70-b846-dbd35060b2d9"/>
@@ -6576,32 +6565,26 @@
 </ct:contentTypeSchema>
 </file>
 
-<file path=customXml/itemProps1.xml><?xml version="1.0" encoding="utf-8"?>
-<ds:datastoreItem xmlns:ds="http://schemas.openxmlformats.org/officeDocument/2006/customXml" ds:itemID="{87E82892-B775-4014-8543-A084FBA5D87C}">
-  <ds:schemaRefs>
-    <ds:schemaRef ds:uri="http://schemas.microsoft.com/office/2006/metadata/properties"/>
-    <ds:schemaRef ds:uri="http://schemas.microsoft.com/office/infopath/2007/PartnerControls"/>
-  </ds:schemaRefs>
-</ds:datastoreItem>
+<file path=customXml/item2.xml><?xml version="1.0" encoding="utf-8"?>
+<b:Sources xmlns:b="http://schemas.openxmlformats.org/officeDocument/2006/bibliography" xmlns="http://schemas.openxmlformats.org/officeDocument/2006/bibliography" SelectedStyle="\APASixthEditionOfficeOnline.xsl" StyleName="APA" Version="6"/>
 </file>
 
-<file path=customXml/itemProps2.xml><?xml version="1.0" encoding="utf-8"?>
-<ds:datastoreItem xmlns:ds="http://schemas.openxmlformats.org/officeDocument/2006/customXml" ds:itemID="{2CDD8BDE-1789-4212-9713-79915308F193}">
-  <ds:schemaRefs>
-    <ds:schemaRef ds:uri="http://schemas.microsoft.com/sharepoint/v3/contenttype/forms"/>
-  </ds:schemaRefs>
-</ds:datastoreItem>
+<file path=customXml/item3.xml><?xml version="1.0" encoding="utf-8"?>
+<?mso-contentType ?>
+<FormTemplates xmlns="http://schemas.microsoft.com/sharepoint/v3/contenttype/forms">
+  <Display>DocumentLibraryForm</Display>
+  <Edit>DocumentLibraryForm</Edit>
+  <New>DocumentLibraryForm</New>
+</FormTemplates>
 </file>
 
-<file path=customXml/itemProps3.xml><?xml version="1.0" encoding="utf-8"?>
-<ds:datastoreItem xmlns:ds="http://schemas.openxmlformats.org/officeDocument/2006/customXml" ds:itemID="{F50BCBD3-CCEF-43D8-AFF7-A69FDBA1D110}">
-  <ds:schemaRefs>
-    <ds:schemaRef ds:uri="http://schemas.openxmlformats.org/officeDocument/2006/bibliography"/>
-  </ds:schemaRefs>
-</ds:datastoreItem>
+<file path=customXml/item4.xml><?xml version="1.0" encoding="utf-8"?>
+<p:properties xmlns:p="http://schemas.microsoft.com/office/2006/metadata/properties" xmlns:xsi="http://www.w3.org/2001/XMLSchema-instance" xmlns:pc="http://schemas.microsoft.com/office/infopath/2007/PartnerControls">
+  <documentManagement/>
+</p:properties>
 </file>
 
-<file path=customXml/itemProps4.xml><?xml version="1.0" encoding="utf-8"?>
+<file path=customXml/itemProps1.xml><?xml version="1.0" encoding="utf-8"?>
 <ds:datastoreItem xmlns:ds="http://schemas.openxmlformats.org/officeDocument/2006/customXml" ds:itemID="{54078666-6438-4DA9-B5EB-7EDFE7ECB1E2}">
   <ds:schemaRefs>
     <ds:schemaRef ds:uri="http://schemas.microsoft.com/office/2006/metadata/contentType"/>
@@ -6617,4 +6600,29 @@
     <ds:schemaRef ds:uri="http://schemas.microsoft.com/internal/obd"/>
   </ds:schemaRefs>
 </ds:datastoreItem>
+</file>
+
+<file path=customXml/itemProps2.xml><?xml version="1.0" encoding="utf-8"?>
+<ds:datastoreItem xmlns:ds="http://schemas.openxmlformats.org/officeDocument/2006/customXml" ds:itemID="{F50BCBD3-CCEF-43D8-AFF7-A69FDBA1D110}">
+  <ds:schemaRefs>
+    <ds:schemaRef ds:uri="http://schemas.openxmlformats.org/officeDocument/2006/bibliography"/>
+  </ds:schemaRefs>
+</ds:datastoreItem>
+</file>
+
+<file path=customXml/itemProps3.xml><?xml version="1.0" encoding="utf-8"?>
+<ds:datastoreItem xmlns:ds="http://schemas.openxmlformats.org/officeDocument/2006/customXml" ds:itemID="{2CDD8BDE-1789-4212-9713-79915308F193}">
+  <ds:schemaRefs>
+    <ds:schemaRef ds:uri="http://schemas.microsoft.com/sharepoint/v3/contenttype/forms"/>
+  </ds:schemaRefs>
+</ds:datastoreItem>
+</file>
+
+<file path=customXml/itemProps4.xml><?xml version="1.0" encoding="utf-8"?>
+<ds:datastoreItem xmlns:ds="http://schemas.openxmlformats.org/officeDocument/2006/customXml" ds:itemID="{87E82892-B775-4014-8543-A084FBA5D87C}">
+  <ds:schemaRefs>
+    <ds:schemaRef ds:uri="http://schemas.microsoft.com/office/2006/metadata/properties"/>
+    <ds:schemaRef ds:uri="http://schemas.microsoft.com/office/infopath/2007/PartnerControls"/>
+  </ds:schemaRefs>
+</ds:datastoreItem>
 </file>
--- a/Voorstudie fase 2.docx
+++ b/Voorstudie fase 2.docx
@@ -815,7 +815,7 @@
                 <w:noProof/>
                 <w:webHidden/>
               </w:rPr>
-              <w:t>5</w:t>
+              <w:t>6</w:t>
             </w:r>
             <w:r>
               <w:rPr>
@@ -2114,27 +2114,10 @@
     </w:p>
     <w:p>
       <w:pPr>
-        <w:spacing w:before="0"/>
-        <w:jc w:val="left"/>
-        <w:rPr>
-          <w:rFonts w:asciiTheme="majorHAnsi" w:eastAsiaTheme="majorEastAsia" w:hAnsiTheme="majorHAnsi" w:cstheme="majorBidi"/>
-          <w:b/>
-          <w:color w:val="000000" w:themeColor="text1"/>
-          <w:sz w:val="32"/>
-          <w:szCs w:val="32"/>
-        </w:rPr>
-      </w:pPr>
-      <w:r>
-        <w:br w:type="page"/>
-      </w:r>
-    </w:p>
-    <w:p>
-      <w:pPr>
         <w:pStyle w:val="Kop1"/>
       </w:pPr>
       <w:bookmarkStart w:id="8" w:name="_Toc66384541"/>
       <w:r>
-        <w:lastRenderedPageBreak/>
         <w:t>Werktijd</w:t>
       </w:r>
       <w:bookmarkEnd w:id="8"/>
@@ -6434,6 +6417,25 @@
 </file>
 
 <file path=customXml/item1.xml><?xml version="1.0" encoding="utf-8"?>
+<p:properties xmlns:p="http://schemas.microsoft.com/office/2006/metadata/properties" xmlns:xsi="http://www.w3.org/2001/XMLSchema-instance" xmlns:pc="http://schemas.microsoft.com/office/infopath/2007/PartnerControls">
+  <documentManagement/>
+</p:properties>
+</file>
+
+<file path=customXml/item2.xml><?xml version="1.0" encoding="utf-8"?>
+<?mso-contentType ?>
+<FormTemplates xmlns="http://schemas.microsoft.com/sharepoint/v3/contenttype/forms">
+  <Display>DocumentLibraryForm</Display>
+  <Edit>DocumentLibraryForm</Edit>
+  <New>DocumentLibraryForm</New>
+</FormTemplates>
+</file>
+
+<file path=customXml/item3.xml><?xml version="1.0" encoding="utf-8"?>
+<b:Sources xmlns:b="http://schemas.openxmlformats.org/officeDocument/2006/bibliography" xmlns="http://schemas.openxmlformats.org/officeDocument/2006/bibliography" SelectedStyle="\APASixthEditionOfficeOnline.xsl" StyleName="APA" Version="6"/>
+</file>
+
+<file path=customXml/item4.xml><?xml version="1.0" encoding="utf-8"?>
 <ct:contentTypeSchema xmlns:ct="http://schemas.microsoft.com/office/2006/metadata/contentType" xmlns:ma="http://schemas.microsoft.com/office/2006/metadata/properties/metaAttributes" ct:_="" ma:_="" ma:contentTypeName="Document" ma:contentTypeID="0x01010065DE5E9E19C81D40A0750120B1B079E3" ma:contentTypeVersion="2" ma:contentTypeDescription="Een nieuw document maken." ma:contentTypeScope="" ma:versionID="d3cc52d8b9b97bde1a4681e2b6f49d23">
   <xsd:schema xmlns:xsd="http://www.w3.org/2001/XMLSchema" xmlns:xs="http://www.w3.org/2001/XMLSchema" xmlns:p="http://schemas.microsoft.com/office/2006/metadata/properties" xmlns:ns3="3d1b1bc4-e16d-4a70-b846-dbd35060b2d9" targetNamespace="http://schemas.microsoft.com/office/2006/metadata/properties" ma:root="true" ma:fieldsID="385f9357fd8da75d904144b565334de0" ns3:_="">
     <xsd:import namespace="3d1b1bc4-e16d-4a70-b846-dbd35060b2d9"/>
@@ -6565,26 +6567,32 @@
 </ct:contentTypeSchema>
 </file>
 
-<file path=customXml/item2.xml><?xml version="1.0" encoding="utf-8"?>
-<b:Sources xmlns:b="http://schemas.openxmlformats.org/officeDocument/2006/bibliography" xmlns="http://schemas.openxmlformats.org/officeDocument/2006/bibliography" SelectedStyle="\APASixthEditionOfficeOnline.xsl" StyleName="APA" Version="6"/>
+<file path=customXml/itemProps1.xml><?xml version="1.0" encoding="utf-8"?>
+<ds:datastoreItem xmlns:ds="http://schemas.openxmlformats.org/officeDocument/2006/customXml" ds:itemID="{87E82892-B775-4014-8543-A084FBA5D87C}">
+  <ds:schemaRefs>
+    <ds:schemaRef ds:uri="http://schemas.microsoft.com/office/2006/metadata/properties"/>
+    <ds:schemaRef ds:uri="http://schemas.microsoft.com/office/infopath/2007/PartnerControls"/>
+  </ds:schemaRefs>
+</ds:datastoreItem>
 </file>
 
-<file path=customXml/item3.xml><?xml version="1.0" encoding="utf-8"?>
-<?mso-contentType ?>
-<FormTemplates xmlns="http://schemas.microsoft.com/sharepoint/v3/contenttype/forms">
-  <Display>DocumentLibraryForm</Display>
-  <Edit>DocumentLibraryForm</Edit>
-  <New>DocumentLibraryForm</New>
-</FormTemplates>
+<file path=customXml/itemProps2.xml><?xml version="1.0" encoding="utf-8"?>
+<ds:datastoreItem xmlns:ds="http://schemas.openxmlformats.org/officeDocument/2006/customXml" ds:itemID="{2CDD8BDE-1789-4212-9713-79915308F193}">
+  <ds:schemaRefs>
+    <ds:schemaRef ds:uri="http://schemas.microsoft.com/sharepoint/v3/contenttype/forms"/>
+  </ds:schemaRefs>
+</ds:datastoreItem>
 </file>
 
-<file path=customXml/item4.xml><?xml version="1.0" encoding="utf-8"?>
-<p:properties xmlns:p="http://schemas.microsoft.com/office/2006/metadata/properties" xmlns:xsi="http://www.w3.org/2001/XMLSchema-instance" xmlns:pc="http://schemas.microsoft.com/office/infopath/2007/PartnerControls">
-  <documentManagement/>
-</p:properties>
+<file path=customXml/itemProps3.xml><?xml version="1.0" encoding="utf-8"?>
+<ds:datastoreItem xmlns:ds="http://schemas.openxmlformats.org/officeDocument/2006/customXml" ds:itemID="{F50BCBD3-CCEF-43D8-AFF7-A69FDBA1D110}">
+  <ds:schemaRefs>
+    <ds:schemaRef ds:uri="http://schemas.openxmlformats.org/officeDocument/2006/bibliography"/>
+  </ds:schemaRefs>
+</ds:datastoreItem>
 </file>
 
-<file path=customXml/itemProps1.xml><?xml version="1.0" encoding="utf-8"?>
+<file path=customXml/itemProps4.xml><?xml version="1.0" encoding="utf-8"?>
 <ds:datastoreItem xmlns:ds="http://schemas.openxmlformats.org/officeDocument/2006/customXml" ds:itemID="{54078666-6438-4DA9-B5EB-7EDFE7ECB1E2}">
   <ds:schemaRefs>
     <ds:schemaRef ds:uri="http://schemas.microsoft.com/office/2006/metadata/contentType"/>
@@ -6600,29 +6608,4 @@
     <ds:schemaRef ds:uri="http://schemas.microsoft.com/internal/obd"/>
   </ds:schemaRefs>
 </ds:datastoreItem>
-</file>
-
-<file path=customXml/itemProps2.xml><?xml version="1.0" encoding="utf-8"?>
-<ds:datastoreItem xmlns:ds="http://schemas.openxmlformats.org/officeDocument/2006/customXml" ds:itemID="{F50BCBD3-CCEF-43D8-AFF7-A69FDBA1D110}">
-  <ds:schemaRefs>
-    <ds:schemaRef ds:uri="http://schemas.openxmlformats.org/officeDocument/2006/bibliography"/>
-  </ds:schemaRefs>
-</ds:datastoreItem>
-</file>
-
-<file path=customXml/itemProps3.xml><?xml version="1.0" encoding="utf-8"?>
-<ds:datastoreItem xmlns:ds="http://schemas.openxmlformats.org/officeDocument/2006/customXml" ds:itemID="{2CDD8BDE-1789-4212-9713-79915308F193}">
-  <ds:schemaRefs>
-    <ds:schemaRef ds:uri="http://schemas.microsoft.com/sharepoint/v3/contenttype/forms"/>
-  </ds:schemaRefs>
-</ds:datastoreItem>
-</file>
-
-<file path=customXml/itemProps4.xml><?xml version="1.0" encoding="utf-8"?>
-<ds:datastoreItem xmlns:ds="http://schemas.openxmlformats.org/officeDocument/2006/customXml" ds:itemID="{87E82892-B775-4014-8543-A084FBA5D87C}">
-  <ds:schemaRefs>
-    <ds:schemaRef ds:uri="http://schemas.microsoft.com/office/2006/metadata/properties"/>
-    <ds:schemaRef ds:uri="http://schemas.microsoft.com/office/infopath/2007/PartnerControls"/>
-  </ds:schemaRefs>
-</ds:datastoreItem>
 </file>